--- a/PATIENT TRACKING.docx
+++ b/PATIENT TRACKING.docx
@@ -5446,8 +5446,6 @@
           </wp:inline>
         </w:drawing>
       </w:r>
-      <w:bookmarkStart w:id="10" w:name="_GoBack"/>
-      <w:bookmarkEnd w:id="10"/>
     </w:p>
     <w:p>
       <w:pPr>
@@ -6047,6 +6045,7 @@
           <w:b/>
           <w:sz w:val="24"/>
           <w:szCs w:val="24"/>
+          <w:lang w:val="en-US"/>
         </w:rPr>
       </w:pPr>
       <w:r>
@@ -6056,27 +6055,48 @@
           <w:sz w:val="24"/>
           <w:szCs w:val="24"/>
         </w:rPr>
-        <w:t>TABLE NAME : APPLICATION</w:t>
-      </w:r>
-    </w:p>
-    <w:p>
-      <w:pPr>
-        <w:spacing w:line="360" w:lineRule="auto"/>
+        <w:t xml:space="preserve">TABLE NAME : </w:t>
+      </w:r>
+      <w:r>
         <w:rPr>
           <w:rFonts w:ascii="Times New Roman" w:hAnsi="Times New Roman" w:cs="Times New Roman"/>
           <w:b/>
           <w:sz w:val="24"/>
           <w:szCs w:val="24"/>
-        </w:rPr>
-      </w:pPr>
-      <w:r>
+          <w:lang w:val="en-US"/>
+        </w:rPr>
+        <w:t>PATIENT</w:t>
+      </w:r>
+    </w:p>
+    <w:p>
+      <w:pPr>
+        <w:spacing w:line="360" w:lineRule="auto"/>
         <w:rPr>
           <w:rFonts w:ascii="Times New Roman" w:hAnsi="Times New Roman" w:cs="Times New Roman"/>
           <w:b/>
           <w:sz w:val="24"/>
           <w:szCs w:val="24"/>
-        </w:rPr>
-        <w:t>PRIMARY KEY : APPLICATIONNO</w:t>
+          <w:lang w:val="en-US"/>
+        </w:rPr>
+      </w:pPr>
+      <w:r>
+        <w:rPr>
+          <w:rFonts w:ascii="Times New Roman" w:hAnsi="Times New Roman" w:cs="Times New Roman"/>
+          <w:b/>
+          <w:sz w:val="24"/>
+          <w:szCs w:val="24"/>
+        </w:rPr>
+        <w:t xml:space="preserve">PRIMARY KEY : </w:t>
+      </w:r>
+      <w:r>
+        <w:rPr>
+          <w:rFonts w:ascii="Times New Roman" w:hAnsi="Times New Roman" w:cs="Times New Roman"/>
+          <w:b/>
+          <w:sz w:val="24"/>
+          <w:szCs w:val="24"/>
+          <w:lang w:val="en-US"/>
+        </w:rPr>
+        <w:t>ID</w:t>
       </w:r>
     </w:p>
     <w:p>
@@ -6275,8 +6295,9 @@
                 <w:rFonts w:ascii="Times New Roman" w:hAnsi="Times New Roman" w:cs="Times New Roman"/>
                 <w:sz w:val="24"/>
                 <w:szCs w:val="24"/>
+                <w:lang w:val="en-US"/>
               </w:rPr>
-              <w:t>applicationno</w:t>
+              <w:t>Id</w:t>
             </w:r>
             <w:r>
               <w:rPr>
@@ -6345,6 +6366,7 @@
                 <w:rFonts w:ascii="Times New Roman" w:hAnsi="Times New Roman" w:cs="Times New Roman"/>
                 <w:sz w:val="24"/>
                 <w:szCs w:val="24"/>
+                <w:lang w:val="en-US"/>
               </w:rPr>
             </w:pPr>
             <w:r>
@@ -6352,8 +6374,9 @@
                 <w:rFonts w:ascii="Times New Roman" w:hAnsi="Times New Roman" w:cs="Times New Roman"/>
                 <w:sz w:val="24"/>
                 <w:szCs w:val="24"/>
+                <w:lang w:val="en-US"/>
               </w:rPr>
-              <w:t>Application  No</w:t>
+              <w:t>Patient id</w:t>
             </w:r>
           </w:p>
         </w:tc>
@@ -6720,6 +6743,7 @@
                 <w:rFonts w:ascii="Times New Roman" w:hAnsi="Times New Roman" w:cs="Times New Roman"/>
                 <w:sz w:val="24"/>
                 <w:szCs w:val="24"/>
+                <w:lang w:val="en-US"/>
               </w:rPr>
             </w:pPr>
             <w:r>
@@ -6727,8 +6751,9 @@
                 <w:rFonts w:ascii="Times New Roman" w:hAnsi="Times New Roman" w:cs="Times New Roman"/>
                 <w:sz w:val="24"/>
                 <w:szCs w:val="24"/>
+                <w:lang w:val="en-US"/>
               </w:rPr>
-              <w:t>Cutoff</w:t>
+              <w:t>Emergency</w:t>
             </w:r>
           </w:p>
         </w:tc>
@@ -6743,6 +6768,7 @@
                 <w:rFonts w:ascii="Times New Roman" w:hAnsi="Times New Roman" w:cs="Times New Roman"/>
                 <w:sz w:val="24"/>
                 <w:szCs w:val="24"/>
+                <w:lang w:val="en-US"/>
               </w:rPr>
             </w:pPr>
             <w:r>
@@ -6750,8 +6776,9 @@
                 <w:rFonts w:ascii="Times New Roman" w:hAnsi="Times New Roman" w:cs="Times New Roman"/>
                 <w:sz w:val="24"/>
                 <w:szCs w:val="24"/>
+                <w:lang w:val="en-US"/>
               </w:rPr>
-              <w:t>Int</w:t>
+              <w:t>Varchar</w:t>
             </w:r>
           </w:p>
         </w:tc>
@@ -6789,6 +6816,7 @@
                 <w:rFonts w:ascii="Times New Roman" w:hAnsi="Times New Roman" w:cs="Times New Roman"/>
                 <w:sz w:val="24"/>
                 <w:szCs w:val="24"/>
+                <w:lang w:val="en-US"/>
               </w:rPr>
             </w:pPr>
             <w:r>
@@ -6796,8 +6824,128 @@
                 <w:rFonts w:ascii="Times New Roman" w:hAnsi="Times New Roman" w:cs="Times New Roman"/>
                 <w:sz w:val="24"/>
                 <w:szCs w:val="24"/>
+                <w:lang w:val="en-US"/>
               </w:rPr>
-              <w:t>Cutoff mark,</w:t>
+              <w:t>Emergency num</w:t>
+            </w:r>
+          </w:p>
+        </w:tc>
+      </w:tr>
+      <w:tr>
+        <w:tblPrEx>
+          <w:tblBorders>
+            <w:top w:val="single" w:color="000000" w:themeColor="text1" w:sz="4" w:space="0"/>
+            <w:left w:val="single" w:color="000000" w:themeColor="text1" w:sz="4" w:space="0"/>
+            <w:bottom w:val="single" w:color="000000" w:themeColor="text1" w:sz="4" w:space="0"/>
+            <w:right w:val="single" w:color="000000" w:themeColor="text1" w:sz="4" w:space="0"/>
+            <w:insideH w:val="single" w:color="000000" w:themeColor="text1" w:sz="4" w:space="0"/>
+            <w:insideV w:val="single" w:color="000000" w:themeColor="text1" w:sz="4" w:space="0"/>
+          </w:tblBorders>
+          <w:tblLayout w:type="fixed"/>
+          <w:tblCellMar>
+            <w:top w:w="0" w:type="dxa"/>
+            <w:left w:w="108" w:type="dxa"/>
+            <w:bottom w:w="0" w:type="dxa"/>
+            <w:right w:w="108" w:type="dxa"/>
+          </w:tblCellMar>
+        </w:tblPrEx>
+        <w:tc>
+          <w:tcPr>
+            <w:tcW w:w="2310" w:type="dxa"/>
+          </w:tcPr>
+          <w:p>
+            <w:pPr>
+              <w:spacing w:after="0" w:line="360" w:lineRule="auto"/>
+              <w:rPr>
+                <w:rFonts w:ascii="Times New Roman" w:hAnsi="Times New Roman" w:cs="Times New Roman"/>
+                <w:sz w:val="24"/>
+                <w:szCs w:val="24"/>
+                <w:lang w:val="en-US"/>
+              </w:rPr>
+            </w:pPr>
+            <w:r>
+              <w:rPr>
+                <w:rFonts w:ascii="Times New Roman" w:hAnsi="Times New Roman" w:cs="Times New Roman"/>
+                <w:sz w:val="24"/>
+                <w:szCs w:val="24"/>
+                <w:lang w:val="en-US"/>
+              </w:rPr>
+              <w:t>Age</w:t>
+            </w:r>
+          </w:p>
+        </w:tc>
+        <w:tc>
+          <w:tcPr>
+            <w:tcW w:w="2310" w:type="dxa"/>
+          </w:tcPr>
+          <w:p>
+            <w:pPr>
+              <w:spacing w:after="0" w:line="360" w:lineRule="auto"/>
+              <w:rPr>
+                <w:rFonts w:ascii="Times New Roman" w:hAnsi="Times New Roman" w:cs="Times New Roman"/>
+                <w:sz w:val="24"/>
+                <w:szCs w:val="24"/>
+                <w:lang w:val="en-US"/>
+              </w:rPr>
+            </w:pPr>
+            <w:r>
+              <w:rPr>
+                <w:rFonts w:ascii="Times New Roman" w:hAnsi="Times New Roman" w:cs="Times New Roman"/>
+                <w:sz w:val="24"/>
+                <w:szCs w:val="24"/>
+                <w:lang w:val="en-US"/>
+              </w:rPr>
+              <w:t>Int</w:t>
+            </w:r>
+          </w:p>
+        </w:tc>
+        <w:tc>
+          <w:tcPr>
+            <w:tcW w:w="2311" w:type="dxa"/>
+          </w:tcPr>
+          <w:p>
+            <w:pPr>
+              <w:spacing w:after="0" w:line="360" w:lineRule="auto"/>
+              <w:rPr>
+                <w:rFonts w:ascii="Times New Roman" w:hAnsi="Times New Roman" w:cs="Times New Roman"/>
+                <w:sz w:val="24"/>
+                <w:szCs w:val="24"/>
+                <w:lang w:val="en-US"/>
+              </w:rPr>
+            </w:pPr>
+            <w:r>
+              <w:rPr>
+                <w:rFonts w:ascii="Times New Roman" w:hAnsi="Times New Roman" w:cs="Times New Roman"/>
+                <w:sz w:val="24"/>
+                <w:szCs w:val="24"/>
+                <w:lang w:val="en-US"/>
+              </w:rPr>
+              <w:t>10</w:t>
+            </w:r>
+          </w:p>
+        </w:tc>
+        <w:tc>
+          <w:tcPr>
+            <w:tcW w:w="2311" w:type="dxa"/>
+          </w:tcPr>
+          <w:p>
+            <w:pPr>
+              <w:spacing w:after="0" w:line="360" w:lineRule="auto"/>
+              <w:rPr>
+                <w:rFonts w:ascii="Times New Roman" w:hAnsi="Times New Roman" w:cs="Times New Roman"/>
+                <w:sz w:val="24"/>
+                <w:szCs w:val="24"/>
+                <w:lang w:val="en-US"/>
+              </w:rPr>
+            </w:pPr>
+            <w:r>
+              <w:rPr>
+                <w:rFonts w:ascii="Times New Roman" w:hAnsi="Times New Roman" w:cs="Times New Roman"/>
+                <w:sz w:val="24"/>
+                <w:szCs w:val="24"/>
+                <w:lang w:val="en-US"/>
+              </w:rPr>
+              <w:t>age</w:t>
             </w:r>
           </w:p>
         </w:tc>
@@ -6897,6 +7045,7 @@
           <w:b/>
           <w:sz w:val="24"/>
           <w:szCs w:val="24"/>
+          <w:lang w:val="en-US"/>
         </w:rPr>
       </w:pPr>
       <w:r>
@@ -6906,27 +7055,58 @@
           <w:sz w:val="24"/>
           <w:szCs w:val="24"/>
         </w:rPr>
-        <w:t>PRIMARY KEY : ADMISSIONNO</w:t>
-      </w:r>
-    </w:p>
-    <w:p>
-      <w:pPr>
-        <w:spacing w:line="360" w:lineRule="auto"/>
+        <w:t>PRIMARY KEY : ADMISSION</w:t>
+      </w:r>
+      <w:r>
         <w:rPr>
           <w:rFonts w:ascii="Times New Roman" w:hAnsi="Times New Roman" w:cs="Times New Roman"/>
           <w:b/>
           <w:sz w:val="24"/>
           <w:szCs w:val="24"/>
-        </w:rPr>
-      </w:pPr>
-      <w:r>
+          <w:lang w:val="en-US"/>
+        </w:rPr>
+        <w:t>ID</w:t>
+      </w:r>
+    </w:p>
+    <w:p>
+      <w:pPr>
+        <w:spacing w:line="360" w:lineRule="auto"/>
         <w:rPr>
           <w:rFonts w:ascii="Times New Roman" w:hAnsi="Times New Roman" w:cs="Times New Roman"/>
           <w:b/>
           <w:sz w:val="24"/>
           <w:szCs w:val="24"/>
-        </w:rPr>
-        <w:t>FOREIGN KEY : APPLICATION NO</w:t>
+          <w:lang w:val="en-US"/>
+        </w:rPr>
+      </w:pPr>
+      <w:r>
+        <w:rPr>
+          <w:rFonts w:ascii="Times New Roman" w:hAnsi="Times New Roman" w:cs="Times New Roman"/>
+          <w:b/>
+          <w:sz w:val="24"/>
+          <w:szCs w:val="24"/>
+        </w:rPr>
+        <w:t xml:space="preserve">FOREIGN KEY : </w:t>
+      </w:r>
+      <w:r>
+        <w:rPr>
+          <w:rFonts w:ascii="Times New Roman" w:hAnsi="Times New Roman" w:cs="Times New Roman"/>
+          <w:b/>
+          <w:sz w:val="24"/>
+          <w:szCs w:val="24"/>
+          <w:lang w:val="en-US"/>
+        </w:rPr>
+        <w:t>UID</w:t>
+      </w:r>
+      <w:r>
+        <w:rPr>
+          <w:rFonts w:ascii="Times New Roman" w:hAnsi="Times New Roman" w:cs="Times New Roman"/>
+          <w:b/>
+          <w:sz w:val="24"/>
+          <w:szCs w:val="24"/>
+          <w:lang w:val="en-US"/>
+        </w:rPr>
+        <w:tab/>
       </w:r>
     </w:p>
     <w:p>
@@ -7115,6 +7295,7 @@
                 <w:rFonts w:ascii="Times New Roman" w:hAnsi="Times New Roman" w:cs="Times New Roman"/>
                 <w:sz w:val="24"/>
                 <w:szCs w:val="24"/>
+                <w:lang w:val="en-US"/>
               </w:rPr>
             </w:pPr>
             <w:r>
@@ -7122,8 +7303,9 @@
                 <w:rFonts w:ascii="Times New Roman" w:hAnsi="Times New Roman" w:cs="Times New Roman"/>
                 <w:sz w:val="24"/>
                 <w:szCs w:val="24"/>
+                <w:lang w:val="en-US"/>
               </w:rPr>
-              <w:t>Admissionno</w:t>
+              <w:t>Admissionid</w:t>
             </w:r>
           </w:p>
         </w:tc>
@@ -7184,6 +7366,7 @@
                 <w:rFonts w:ascii="Times New Roman" w:hAnsi="Times New Roman" w:cs="Times New Roman"/>
                 <w:sz w:val="24"/>
                 <w:szCs w:val="24"/>
+                <w:lang w:val="en-US"/>
               </w:rPr>
             </w:pPr>
             <w:r>
@@ -7191,8 +7374,9 @@
                 <w:rFonts w:ascii="Times New Roman" w:hAnsi="Times New Roman" w:cs="Times New Roman"/>
                 <w:sz w:val="24"/>
                 <w:szCs w:val="24"/>
+                <w:lang w:val="en-US"/>
               </w:rPr>
-              <w:t>Admission no</w:t>
+              <w:t>Admission id</w:t>
             </w:r>
           </w:p>
         </w:tc>
@@ -7226,6 +7410,7 @@
                 <w:rFonts w:ascii="Times New Roman" w:hAnsi="Times New Roman" w:cs="Times New Roman"/>
                 <w:sz w:val="24"/>
                 <w:szCs w:val="24"/>
+                <w:lang w:val="en-US"/>
               </w:rPr>
             </w:pPr>
             <w:r>
@@ -7233,8 +7418,9 @@
                 <w:rFonts w:ascii="Times New Roman" w:hAnsi="Times New Roman" w:cs="Times New Roman"/>
                 <w:sz w:val="24"/>
                 <w:szCs w:val="24"/>
+                <w:lang w:val="en-US"/>
               </w:rPr>
-              <w:t>Applicationno</w:t>
+              <w:t>Uid</w:t>
             </w:r>
           </w:p>
         </w:tc>
@@ -7295,6 +7481,7 @@
                 <w:rFonts w:ascii="Times New Roman" w:hAnsi="Times New Roman" w:cs="Times New Roman"/>
                 <w:sz w:val="24"/>
                 <w:szCs w:val="24"/>
+                <w:lang w:val="en-US"/>
               </w:rPr>
             </w:pPr>
             <w:r>
@@ -7302,8 +7489,9 @@
                 <w:rFonts w:ascii="Times New Roman" w:hAnsi="Times New Roman" w:cs="Times New Roman"/>
                 <w:sz w:val="24"/>
                 <w:szCs w:val="24"/>
+                <w:lang w:val="en-US"/>
               </w:rPr>
-              <w:t>Application no</w:t>
+              <w:t>User id</w:t>
             </w:r>
           </w:p>
         </w:tc>
@@ -7337,6 +7525,7 @@
                 <w:rFonts w:ascii="Times New Roman" w:hAnsi="Times New Roman" w:cs="Times New Roman"/>
                 <w:sz w:val="24"/>
                 <w:szCs w:val="24"/>
+                <w:lang w:val="en-US"/>
               </w:rPr>
             </w:pPr>
             <w:r>
@@ -7344,8 +7533,9 @@
                 <w:rFonts w:ascii="Times New Roman" w:hAnsi="Times New Roman" w:cs="Times New Roman"/>
                 <w:sz w:val="24"/>
                 <w:szCs w:val="24"/>
+                <w:lang w:val="en-US"/>
               </w:rPr>
-              <w:t>Studentname</w:t>
+              <w:t>Floor</w:t>
             </w:r>
           </w:p>
         </w:tc>
@@ -7406,6 +7596,7 @@
                 <w:rFonts w:ascii="Times New Roman" w:hAnsi="Times New Roman" w:cs="Times New Roman"/>
                 <w:sz w:val="24"/>
                 <w:szCs w:val="24"/>
+                <w:lang w:val="en-US"/>
               </w:rPr>
             </w:pPr>
             <w:r>
@@ -7413,8 +7604,9 @@
                 <w:rFonts w:ascii="Times New Roman" w:hAnsi="Times New Roman" w:cs="Times New Roman"/>
                 <w:sz w:val="24"/>
                 <w:szCs w:val="24"/>
+                <w:lang w:val="en-US"/>
               </w:rPr>
-              <w:t>Student name</w:t>
+              <w:t>Floor name</w:t>
             </w:r>
           </w:p>
         </w:tc>
@@ -7448,6 +7640,7 @@
                 <w:rFonts w:ascii="Times New Roman" w:hAnsi="Times New Roman" w:cs="Times New Roman"/>
                 <w:sz w:val="24"/>
                 <w:szCs w:val="24"/>
+                <w:lang w:val="en-US"/>
               </w:rPr>
             </w:pPr>
             <w:r>
@@ -7455,8 +7648,9 @@
                 <w:rFonts w:ascii="Times New Roman" w:hAnsi="Times New Roman" w:cs="Times New Roman"/>
                 <w:sz w:val="24"/>
                 <w:szCs w:val="24"/>
+                <w:lang w:val="en-US"/>
               </w:rPr>
-              <w:t>Fname</w:t>
+              <w:t>Room no</w:t>
             </w:r>
           </w:p>
         </w:tc>
@@ -7517,6 +7711,7 @@
                 <w:rFonts w:ascii="Times New Roman" w:hAnsi="Times New Roman" w:cs="Times New Roman"/>
                 <w:sz w:val="24"/>
                 <w:szCs w:val="24"/>
+                <w:lang w:val="en-US"/>
               </w:rPr>
             </w:pPr>
             <w:r>
@@ -7524,8 +7719,9 @@
                 <w:rFonts w:ascii="Times New Roman" w:hAnsi="Times New Roman" w:cs="Times New Roman"/>
                 <w:sz w:val="24"/>
                 <w:szCs w:val="24"/>
+                <w:lang w:val="en-US"/>
               </w:rPr>
-              <w:t>Father name</w:t>
+              <w:t>Room number</w:t>
             </w:r>
           </w:p>
         </w:tc>
@@ -7559,6 +7755,7 @@
                 <w:rFonts w:ascii="Times New Roman" w:hAnsi="Times New Roman" w:cs="Times New Roman"/>
                 <w:sz w:val="24"/>
                 <w:szCs w:val="24"/>
+                <w:lang w:val="en-US"/>
               </w:rPr>
             </w:pPr>
             <w:r>
@@ -7566,8 +7763,9 @@
                 <w:rFonts w:ascii="Times New Roman" w:hAnsi="Times New Roman" w:cs="Times New Roman"/>
                 <w:sz w:val="24"/>
                 <w:szCs w:val="24"/>
+                <w:lang w:val="en-US"/>
               </w:rPr>
-              <w:t>Dob</w:t>
+              <w:t>Doctor</w:t>
             </w:r>
           </w:p>
         </w:tc>
@@ -7582,6 +7780,7 @@
                 <w:rFonts w:ascii="Times New Roman" w:hAnsi="Times New Roman" w:cs="Times New Roman"/>
                 <w:sz w:val="24"/>
                 <w:szCs w:val="24"/>
+                <w:lang w:val="en-US"/>
               </w:rPr>
             </w:pPr>
             <w:r>
@@ -7589,8 +7788,9 @@
                 <w:rFonts w:ascii="Times New Roman" w:hAnsi="Times New Roman" w:cs="Times New Roman"/>
                 <w:sz w:val="24"/>
                 <w:szCs w:val="24"/>
+                <w:lang w:val="en-US"/>
               </w:rPr>
-              <w:t>Date</w:t>
+              <w:t>Varchar</w:t>
             </w:r>
           </w:p>
         </w:tc>
@@ -7605,6 +7805,7 @@
                 <w:rFonts w:ascii="Times New Roman" w:hAnsi="Times New Roman" w:cs="Times New Roman"/>
                 <w:sz w:val="24"/>
                 <w:szCs w:val="24"/>
+                <w:lang w:val="en-US"/>
               </w:rPr>
             </w:pPr>
             <w:r>
@@ -7612,8 +7813,9 @@
                 <w:rFonts w:ascii="Times New Roman" w:hAnsi="Times New Roman" w:cs="Times New Roman"/>
                 <w:sz w:val="24"/>
                 <w:szCs w:val="24"/>
+                <w:lang w:val="en-US"/>
               </w:rPr>
-              <w:t>30</w:t>
+              <w:t>10</w:t>
             </w:r>
           </w:p>
         </w:tc>
@@ -7628,6 +7830,7 @@
                 <w:rFonts w:ascii="Times New Roman" w:hAnsi="Times New Roman" w:cs="Times New Roman"/>
                 <w:sz w:val="24"/>
                 <w:szCs w:val="24"/>
+                <w:lang w:val="en-US"/>
               </w:rPr>
             </w:pPr>
             <w:r>
@@ -7635,8 +7838,9 @@
                 <w:rFonts w:ascii="Times New Roman" w:hAnsi="Times New Roman" w:cs="Times New Roman"/>
                 <w:sz w:val="24"/>
                 <w:szCs w:val="24"/>
+                <w:lang w:val="en-US"/>
               </w:rPr>
-              <w:t>Date of birth</w:t>
+              <w:t>Doctor</w:t>
             </w:r>
           </w:p>
         </w:tc>
@@ -7670,6 +7874,7 @@
                 <w:rFonts w:ascii="Times New Roman" w:hAnsi="Times New Roman" w:cs="Times New Roman"/>
                 <w:sz w:val="24"/>
                 <w:szCs w:val="24"/>
+                <w:lang w:val="en-US"/>
               </w:rPr>
             </w:pPr>
             <w:r>
@@ -7677,8 +7882,9 @@
                 <w:rFonts w:ascii="Times New Roman" w:hAnsi="Times New Roman" w:cs="Times New Roman"/>
                 <w:sz w:val="24"/>
                 <w:szCs w:val="24"/>
+                <w:lang w:val="en-US"/>
               </w:rPr>
-              <w:t xml:space="preserve">Age </w:t>
+              <w:t>Disease</w:t>
             </w:r>
           </w:p>
         </w:tc>
@@ -7693,6 +7899,7 @@
                 <w:rFonts w:ascii="Times New Roman" w:hAnsi="Times New Roman" w:cs="Times New Roman"/>
                 <w:sz w:val="24"/>
                 <w:szCs w:val="24"/>
+                <w:lang w:val="en-US"/>
               </w:rPr>
             </w:pPr>
             <w:r>
@@ -7700,117 +7907,7 @@
                 <w:rFonts w:ascii="Times New Roman" w:hAnsi="Times New Roman" w:cs="Times New Roman"/>
                 <w:sz w:val="24"/>
                 <w:szCs w:val="24"/>
-              </w:rPr>
-              <w:t>Int</w:t>
-            </w:r>
-          </w:p>
-        </w:tc>
-        <w:tc>
-          <w:tcPr>
-            <w:tcW w:w="2311" w:type="dxa"/>
-          </w:tcPr>
-          <w:p>
-            <w:pPr>
-              <w:spacing w:after="0" w:line="360" w:lineRule="auto"/>
-              <w:rPr>
-                <w:rFonts w:ascii="Times New Roman" w:hAnsi="Times New Roman" w:cs="Times New Roman"/>
-                <w:sz w:val="24"/>
-                <w:szCs w:val="24"/>
-              </w:rPr>
-            </w:pPr>
-            <w:r>
-              <w:rPr>
-                <w:rFonts w:ascii="Times New Roman" w:hAnsi="Times New Roman" w:cs="Times New Roman"/>
-                <w:sz w:val="24"/>
-                <w:szCs w:val="24"/>
-              </w:rPr>
-              <w:t>10</w:t>
-            </w:r>
-          </w:p>
-        </w:tc>
-        <w:tc>
-          <w:tcPr>
-            <w:tcW w:w="2311" w:type="dxa"/>
-          </w:tcPr>
-          <w:p>
-            <w:pPr>
-              <w:spacing w:after="0" w:line="360" w:lineRule="auto"/>
-              <w:rPr>
-                <w:rFonts w:ascii="Times New Roman" w:hAnsi="Times New Roman" w:cs="Times New Roman"/>
-                <w:sz w:val="24"/>
-                <w:szCs w:val="24"/>
-              </w:rPr>
-            </w:pPr>
-            <w:r>
-              <w:rPr>
-                <w:rFonts w:ascii="Times New Roman" w:hAnsi="Times New Roman" w:cs="Times New Roman"/>
-                <w:sz w:val="24"/>
-                <w:szCs w:val="24"/>
-              </w:rPr>
-              <w:t>Age</w:t>
-            </w:r>
-          </w:p>
-        </w:tc>
-      </w:tr>
-      <w:tr>
-        <w:tblPrEx>
-          <w:tblBorders>
-            <w:top w:val="single" w:color="000000" w:themeColor="text1" w:sz="4" w:space="0"/>
-            <w:left w:val="single" w:color="000000" w:themeColor="text1" w:sz="4" w:space="0"/>
-            <w:bottom w:val="single" w:color="000000" w:themeColor="text1" w:sz="4" w:space="0"/>
-            <w:right w:val="single" w:color="000000" w:themeColor="text1" w:sz="4" w:space="0"/>
-            <w:insideH w:val="single" w:color="000000" w:themeColor="text1" w:sz="4" w:space="0"/>
-            <w:insideV w:val="single" w:color="000000" w:themeColor="text1" w:sz="4" w:space="0"/>
-          </w:tblBorders>
-          <w:tblLayout w:type="fixed"/>
-          <w:tblCellMar>
-            <w:top w:w="0" w:type="dxa"/>
-            <w:left w:w="108" w:type="dxa"/>
-            <w:bottom w:w="0" w:type="dxa"/>
-            <w:right w:w="108" w:type="dxa"/>
-          </w:tblCellMar>
-        </w:tblPrEx>
-        <w:tc>
-          <w:tcPr>
-            <w:tcW w:w="2310" w:type="dxa"/>
-          </w:tcPr>
-          <w:p>
-            <w:pPr>
-              <w:spacing w:after="0" w:line="360" w:lineRule="auto"/>
-              <w:rPr>
-                <w:rFonts w:ascii="Times New Roman" w:hAnsi="Times New Roman" w:cs="Times New Roman"/>
-                <w:sz w:val="24"/>
-                <w:szCs w:val="24"/>
-              </w:rPr>
-            </w:pPr>
-            <w:r>
-              <w:rPr>
-                <w:rFonts w:ascii="Times New Roman" w:hAnsi="Times New Roman" w:cs="Times New Roman"/>
-                <w:sz w:val="24"/>
-                <w:szCs w:val="24"/>
-              </w:rPr>
-              <w:t>Gender</w:t>
-            </w:r>
-          </w:p>
-        </w:tc>
-        <w:tc>
-          <w:tcPr>
-            <w:tcW w:w="2310" w:type="dxa"/>
-          </w:tcPr>
-          <w:p>
-            <w:pPr>
-              <w:spacing w:after="0" w:line="360" w:lineRule="auto"/>
-              <w:rPr>
-                <w:rFonts w:ascii="Times New Roman" w:hAnsi="Times New Roman" w:cs="Times New Roman"/>
-                <w:sz w:val="24"/>
-                <w:szCs w:val="24"/>
-              </w:rPr>
-            </w:pPr>
-            <w:r>
-              <w:rPr>
-                <w:rFonts w:ascii="Times New Roman" w:hAnsi="Times New Roman" w:cs="Times New Roman"/>
-                <w:sz w:val="24"/>
-                <w:szCs w:val="24"/>
+                <w:lang w:val="en-US"/>
               </w:rPr>
               <w:t>Varchar</w:t>
             </w:r>
@@ -7850,6 +7947,7 @@
                 <w:rFonts w:ascii="Times New Roman" w:hAnsi="Times New Roman" w:cs="Times New Roman"/>
                 <w:sz w:val="24"/>
                 <w:szCs w:val="24"/>
+                <w:lang w:val="en-US"/>
               </w:rPr>
             </w:pPr>
             <w:r>
@@ -7857,452 +7955,9 @@
                 <w:rFonts w:ascii="Times New Roman" w:hAnsi="Times New Roman" w:cs="Times New Roman"/>
                 <w:sz w:val="24"/>
                 <w:szCs w:val="24"/>
+                <w:lang w:val="en-US"/>
               </w:rPr>
-              <w:t>Gender</w:t>
-            </w:r>
-          </w:p>
-        </w:tc>
-      </w:tr>
-      <w:tr>
-        <w:tblPrEx>
-          <w:tblBorders>
-            <w:top w:val="single" w:color="000000" w:themeColor="text1" w:sz="4" w:space="0"/>
-            <w:left w:val="single" w:color="000000" w:themeColor="text1" w:sz="4" w:space="0"/>
-            <w:bottom w:val="single" w:color="000000" w:themeColor="text1" w:sz="4" w:space="0"/>
-            <w:right w:val="single" w:color="000000" w:themeColor="text1" w:sz="4" w:space="0"/>
-            <w:insideH w:val="single" w:color="000000" w:themeColor="text1" w:sz="4" w:space="0"/>
-            <w:insideV w:val="single" w:color="000000" w:themeColor="text1" w:sz="4" w:space="0"/>
-          </w:tblBorders>
-          <w:tblLayout w:type="fixed"/>
-          <w:tblCellMar>
-            <w:top w:w="0" w:type="dxa"/>
-            <w:left w:w="108" w:type="dxa"/>
-            <w:bottom w:w="0" w:type="dxa"/>
-            <w:right w:w="108" w:type="dxa"/>
-          </w:tblCellMar>
-        </w:tblPrEx>
-        <w:tc>
-          <w:tcPr>
-            <w:tcW w:w="2310" w:type="dxa"/>
-          </w:tcPr>
-          <w:p>
-            <w:pPr>
-              <w:spacing w:after="0" w:line="360" w:lineRule="auto"/>
-              <w:rPr>
-                <w:rFonts w:ascii="Times New Roman" w:hAnsi="Times New Roman" w:cs="Times New Roman"/>
-                <w:sz w:val="24"/>
-                <w:szCs w:val="24"/>
-              </w:rPr>
-            </w:pPr>
-            <w:r>
-              <w:rPr>
-                <w:rFonts w:ascii="Times New Roman" w:hAnsi="Times New Roman" w:cs="Times New Roman"/>
-                <w:sz w:val="24"/>
-                <w:szCs w:val="24"/>
-              </w:rPr>
-              <w:t>6subject mark</w:t>
-            </w:r>
-          </w:p>
-        </w:tc>
-        <w:tc>
-          <w:tcPr>
-            <w:tcW w:w="2310" w:type="dxa"/>
-          </w:tcPr>
-          <w:p>
-            <w:pPr>
-              <w:spacing w:after="0" w:line="360" w:lineRule="auto"/>
-              <w:rPr>
-                <w:rFonts w:ascii="Times New Roman" w:hAnsi="Times New Roman" w:cs="Times New Roman"/>
-                <w:sz w:val="24"/>
-                <w:szCs w:val="24"/>
-              </w:rPr>
-            </w:pPr>
-            <w:r>
-              <w:rPr>
-                <w:rFonts w:ascii="Times New Roman" w:hAnsi="Times New Roman" w:cs="Times New Roman"/>
-                <w:sz w:val="24"/>
-                <w:szCs w:val="24"/>
-              </w:rPr>
-              <w:t>Int</w:t>
-            </w:r>
-          </w:p>
-        </w:tc>
-        <w:tc>
-          <w:tcPr>
-            <w:tcW w:w="2311" w:type="dxa"/>
-          </w:tcPr>
-          <w:p>
-            <w:pPr>
-              <w:spacing w:after="0" w:line="360" w:lineRule="auto"/>
-              <w:rPr>
-                <w:rFonts w:ascii="Times New Roman" w:hAnsi="Times New Roman" w:cs="Times New Roman"/>
-                <w:sz w:val="24"/>
-                <w:szCs w:val="24"/>
-              </w:rPr>
-            </w:pPr>
-            <w:r>
-              <w:rPr>
-                <w:rFonts w:ascii="Times New Roman" w:hAnsi="Times New Roman" w:cs="Times New Roman"/>
-                <w:sz w:val="24"/>
-                <w:szCs w:val="24"/>
-              </w:rPr>
-              <w:t>10</w:t>
-            </w:r>
-          </w:p>
-        </w:tc>
-        <w:tc>
-          <w:tcPr>
-            <w:tcW w:w="2311" w:type="dxa"/>
-          </w:tcPr>
-          <w:p>
-            <w:pPr>
-              <w:spacing w:after="0" w:line="360" w:lineRule="auto"/>
-              <w:rPr>
-                <w:rFonts w:ascii="Times New Roman" w:hAnsi="Times New Roman" w:cs="Times New Roman"/>
-                <w:sz w:val="24"/>
-                <w:szCs w:val="24"/>
-              </w:rPr>
-            </w:pPr>
-            <w:r>
-              <w:rPr>
-                <w:rFonts w:ascii="Times New Roman" w:hAnsi="Times New Roman" w:cs="Times New Roman"/>
-                <w:sz w:val="24"/>
-                <w:szCs w:val="24"/>
-              </w:rPr>
-              <w:t>Subjects mark</w:t>
-            </w:r>
-          </w:p>
-        </w:tc>
-      </w:tr>
-      <w:tr>
-        <w:tblPrEx>
-          <w:tblBorders>
-            <w:top w:val="single" w:color="000000" w:themeColor="text1" w:sz="4" w:space="0"/>
-            <w:left w:val="single" w:color="000000" w:themeColor="text1" w:sz="4" w:space="0"/>
-            <w:bottom w:val="single" w:color="000000" w:themeColor="text1" w:sz="4" w:space="0"/>
-            <w:right w:val="single" w:color="000000" w:themeColor="text1" w:sz="4" w:space="0"/>
-            <w:insideH w:val="single" w:color="000000" w:themeColor="text1" w:sz="4" w:space="0"/>
-            <w:insideV w:val="single" w:color="000000" w:themeColor="text1" w:sz="4" w:space="0"/>
-          </w:tblBorders>
-          <w:tblLayout w:type="fixed"/>
-          <w:tblCellMar>
-            <w:top w:w="0" w:type="dxa"/>
-            <w:left w:w="108" w:type="dxa"/>
-            <w:bottom w:w="0" w:type="dxa"/>
-            <w:right w:w="108" w:type="dxa"/>
-          </w:tblCellMar>
-        </w:tblPrEx>
-        <w:tc>
-          <w:tcPr>
-            <w:tcW w:w="2310" w:type="dxa"/>
-          </w:tcPr>
-          <w:p>
-            <w:pPr>
-              <w:spacing w:after="0" w:line="360" w:lineRule="auto"/>
-              <w:rPr>
-                <w:rFonts w:ascii="Times New Roman" w:hAnsi="Times New Roman" w:cs="Times New Roman"/>
-                <w:sz w:val="24"/>
-                <w:szCs w:val="24"/>
-              </w:rPr>
-            </w:pPr>
-            <w:r>
-              <w:rPr>
-                <w:rFonts w:ascii="Times New Roman" w:hAnsi="Times New Roman" w:cs="Times New Roman"/>
-                <w:sz w:val="24"/>
-                <w:szCs w:val="24"/>
-              </w:rPr>
-              <w:t>Cut off mark</w:t>
-            </w:r>
-          </w:p>
-        </w:tc>
-        <w:tc>
-          <w:tcPr>
-            <w:tcW w:w="2310" w:type="dxa"/>
-          </w:tcPr>
-          <w:p>
-            <w:pPr>
-              <w:spacing w:after="0" w:line="360" w:lineRule="auto"/>
-              <w:rPr>
-                <w:rFonts w:ascii="Times New Roman" w:hAnsi="Times New Roman" w:cs="Times New Roman"/>
-                <w:sz w:val="24"/>
-                <w:szCs w:val="24"/>
-              </w:rPr>
-            </w:pPr>
-            <w:r>
-              <w:rPr>
-                <w:rFonts w:ascii="Times New Roman" w:hAnsi="Times New Roman" w:cs="Times New Roman"/>
-                <w:sz w:val="24"/>
-                <w:szCs w:val="24"/>
-              </w:rPr>
-              <w:t>Int</w:t>
-            </w:r>
-          </w:p>
-        </w:tc>
-        <w:tc>
-          <w:tcPr>
-            <w:tcW w:w="2311" w:type="dxa"/>
-          </w:tcPr>
-          <w:p>
-            <w:pPr>
-              <w:spacing w:after="0" w:line="360" w:lineRule="auto"/>
-              <w:rPr>
-                <w:rFonts w:ascii="Times New Roman" w:hAnsi="Times New Roman" w:cs="Times New Roman"/>
-                <w:sz w:val="24"/>
-                <w:szCs w:val="24"/>
-              </w:rPr>
-            </w:pPr>
-            <w:r>
-              <w:rPr>
-                <w:rFonts w:ascii="Times New Roman" w:hAnsi="Times New Roman" w:cs="Times New Roman"/>
-                <w:sz w:val="24"/>
-                <w:szCs w:val="24"/>
-              </w:rPr>
-              <w:t>10</w:t>
-            </w:r>
-          </w:p>
-        </w:tc>
-        <w:tc>
-          <w:tcPr>
-            <w:tcW w:w="2311" w:type="dxa"/>
-          </w:tcPr>
-          <w:p>
-            <w:pPr>
-              <w:spacing w:after="0" w:line="360" w:lineRule="auto"/>
-              <w:rPr>
-                <w:rFonts w:ascii="Times New Roman" w:hAnsi="Times New Roman" w:cs="Times New Roman"/>
-                <w:sz w:val="24"/>
-                <w:szCs w:val="24"/>
-              </w:rPr>
-            </w:pPr>
-            <w:r>
-              <w:rPr>
-                <w:rFonts w:ascii="Times New Roman" w:hAnsi="Times New Roman" w:cs="Times New Roman"/>
-                <w:sz w:val="24"/>
-                <w:szCs w:val="24"/>
-              </w:rPr>
-              <w:t>Cut off mark</w:t>
-            </w:r>
-          </w:p>
-        </w:tc>
-      </w:tr>
-      <w:tr>
-        <w:tblPrEx>
-          <w:tblBorders>
-            <w:top w:val="single" w:color="000000" w:themeColor="text1" w:sz="4" w:space="0"/>
-            <w:left w:val="single" w:color="000000" w:themeColor="text1" w:sz="4" w:space="0"/>
-            <w:bottom w:val="single" w:color="000000" w:themeColor="text1" w:sz="4" w:space="0"/>
-            <w:right w:val="single" w:color="000000" w:themeColor="text1" w:sz="4" w:space="0"/>
-            <w:insideH w:val="single" w:color="000000" w:themeColor="text1" w:sz="4" w:space="0"/>
-            <w:insideV w:val="single" w:color="000000" w:themeColor="text1" w:sz="4" w:space="0"/>
-          </w:tblBorders>
-          <w:tblLayout w:type="fixed"/>
-          <w:tblCellMar>
-            <w:top w:w="0" w:type="dxa"/>
-            <w:left w:w="108" w:type="dxa"/>
-            <w:bottom w:w="0" w:type="dxa"/>
-            <w:right w:w="108" w:type="dxa"/>
-          </w:tblCellMar>
-        </w:tblPrEx>
-        <w:tc>
-          <w:tcPr>
-            <w:tcW w:w="2310" w:type="dxa"/>
-          </w:tcPr>
-          <w:p>
-            <w:pPr>
-              <w:spacing w:after="0" w:line="360" w:lineRule="auto"/>
-              <w:rPr>
-                <w:rFonts w:ascii="Times New Roman" w:hAnsi="Times New Roman" w:cs="Times New Roman"/>
-                <w:sz w:val="24"/>
-                <w:szCs w:val="24"/>
-              </w:rPr>
-            </w:pPr>
-            <w:r>
-              <w:rPr>
-                <w:rFonts w:ascii="Times New Roman" w:hAnsi="Times New Roman" w:cs="Times New Roman"/>
-                <w:sz w:val="24"/>
-                <w:szCs w:val="24"/>
-              </w:rPr>
-              <w:t>Photo</w:t>
-            </w:r>
-          </w:p>
-        </w:tc>
-        <w:tc>
-          <w:tcPr>
-            <w:tcW w:w="2310" w:type="dxa"/>
-          </w:tcPr>
-          <w:p>
-            <w:pPr>
-              <w:spacing w:after="0" w:line="360" w:lineRule="auto"/>
-              <w:rPr>
-                <w:rFonts w:ascii="Times New Roman" w:hAnsi="Times New Roman" w:cs="Times New Roman"/>
-                <w:sz w:val="24"/>
-                <w:szCs w:val="24"/>
-              </w:rPr>
-            </w:pPr>
-            <w:r>
-              <w:rPr>
-                <w:rFonts w:ascii="Times New Roman" w:hAnsi="Times New Roman" w:cs="Times New Roman"/>
-                <w:sz w:val="24"/>
-                <w:szCs w:val="24"/>
-              </w:rPr>
-              <w:t>Varchar</w:t>
-            </w:r>
-          </w:p>
-        </w:tc>
-        <w:tc>
-          <w:tcPr>
-            <w:tcW w:w="2311" w:type="dxa"/>
-          </w:tcPr>
-          <w:p>
-            <w:pPr>
-              <w:spacing w:after="0" w:line="360" w:lineRule="auto"/>
-              <w:rPr>
-                <w:rFonts w:ascii="Times New Roman" w:hAnsi="Times New Roman" w:cs="Times New Roman"/>
-                <w:sz w:val="24"/>
-                <w:szCs w:val="24"/>
-              </w:rPr>
-            </w:pPr>
-            <w:r>
-              <w:rPr>
-                <w:rFonts w:ascii="Times New Roman" w:hAnsi="Times New Roman" w:cs="Times New Roman"/>
-                <w:sz w:val="24"/>
-                <w:szCs w:val="24"/>
-              </w:rPr>
-              <w:t>10</w:t>
-            </w:r>
-          </w:p>
-        </w:tc>
-        <w:tc>
-          <w:tcPr>
-            <w:tcW w:w="2311" w:type="dxa"/>
-          </w:tcPr>
-          <w:p>
-            <w:pPr>
-              <w:spacing w:after="0" w:line="360" w:lineRule="auto"/>
-              <w:rPr>
-                <w:rFonts w:ascii="Times New Roman" w:hAnsi="Times New Roman" w:cs="Times New Roman"/>
-                <w:sz w:val="24"/>
-                <w:szCs w:val="24"/>
-              </w:rPr>
-            </w:pPr>
-            <w:r>
-              <w:rPr>
-                <w:rFonts w:ascii="Times New Roman" w:hAnsi="Times New Roman" w:cs="Times New Roman"/>
-                <w:sz w:val="24"/>
-                <w:szCs w:val="24"/>
-              </w:rPr>
-              <w:t>Student photo</w:t>
-            </w:r>
-          </w:p>
-        </w:tc>
-      </w:tr>
-      <w:tr>
-        <w:tblPrEx>
-          <w:tblBorders>
-            <w:top w:val="single" w:color="000000" w:themeColor="text1" w:sz="4" w:space="0"/>
-            <w:left w:val="single" w:color="000000" w:themeColor="text1" w:sz="4" w:space="0"/>
-            <w:bottom w:val="single" w:color="000000" w:themeColor="text1" w:sz="4" w:space="0"/>
-            <w:right w:val="single" w:color="000000" w:themeColor="text1" w:sz="4" w:space="0"/>
-            <w:insideH w:val="single" w:color="000000" w:themeColor="text1" w:sz="4" w:space="0"/>
-            <w:insideV w:val="single" w:color="000000" w:themeColor="text1" w:sz="4" w:space="0"/>
-          </w:tblBorders>
-          <w:tblLayout w:type="fixed"/>
-          <w:tblCellMar>
-            <w:top w:w="0" w:type="dxa"/>
-            <w:left w:w="108" w:type="dxa"/>
-            <w:bottom w:w="0" w:type="dxa"/>
-            <w:right w:w="108" w:type="dxa"/>
-          </w:tblCellMar>
-        </w:tblPrEx>
-        <w:tc>
-          <w:tcPr>
-            <w:tcW w:w="2310" w:type="dxa"/>
-          </w:tcPr>
-          <w:p>
-            <w:pPr>
-              <w:spacing w:after="0" w:line="360" w:lineRule="auto"/>
-              <w:rPr>
-                <w:rFonts w:ascii="Times New Roman" w:hAnsi="Times New Roman" w:cs="Times New Roman"/>
-                <w:sz w:val="24"/>
-                <w:szCs w:val="24"/>
-              </w:rPr>
-            </w:pPr>
-            <w:r>
-              <w:rPr>
-                <w:rFonts w:ascii="Times New Roman" w:hAnsi="Times New Roman" w:cs="Times New Roman"/>
-                <w:sz w:val="24"/>
-                <w:szCs w:val="24"/>
-              </w:rPr>
-              <w:t>Course</w:t>
-            </w:r>
-          </w:p>
-        </w:tc>
-        <w:tc>
-          <w:tcPr>
-            <w:tcW w:w="2310" w:type="dxa"/>
-          </w:tcPr>
-          <w:p>
-            <w:pPr>
-              <w:spacing w:after="0" w:line="360" w:lineRule="auto"/>
-              <w:rPr>
-                <w:rFonts w:ascii="Times New Roman" w:hAnsi="Times New Roman" w:cs="Times New Roman"/>
-                <w:sz w:val="24"/>
-                <w:szCs w:val="24"/>
-              </w:rPr>
-            </w:pPr>
-            <w:r>
-              <w:rPr>
-                <w:rFonts w:ascii="Times New Roman" w:hAnsi="Times New Roman" w:cs="Times New Roman"/>
-                <w:sz w:val="24"/>
-                <w:szCs w:val="24"/>
-              </w:rPr>
-              <w:t>Varchar</w:t>
-            </w:r>
-          </w:p>
-        </w:tc>
-        <w:tc>
-          <w:tcPr>
-            <w:tcW w:w="2311" w:type="dxa"/>
-          </w:tcPr>
-          <w:p>
-            <w:pPr>
-              <w:spacing w:after="0" w:line="360" w:lineRule="auto"/>
-              <w:rPr>
-                <w:rFonts w:ascii="Times New Roman" w:hAnsi="Times New Roman" w:cs="Times New Roman"/>
-                <w:sz w:val="24"/>
-                <w:szCs w:val="24"/>
-              </w:rPr>
-            </w:pPr>
-            <w:r>
-              <w:rPr>
-                <w:rFonts w:ascii="Times New Roman" w:hAnsi="Times New Roman" w:cs="Times New Roman"/>
-                <w:sz w:val="24"/>
-                <w:szCs w:val="24"/>
-              </w:rPr>
-              <w:t>20</w:t>
-            </w:r>
-          </w:p>
-        </w:tc>
-        <w:tc>
-          <w:tcPr>
-            <w:tcW w:w="2311" w:type="dxa"/>
-          </w:tcPr>
-          <w:p>
-            <w:pPr>
-              <w:spacing w:after="0" w:line="360" w:lineRule="auto"/>
-              <w:rPr>
-                <w:rFonts w:ascii="Times New Roman" w:hAnsi="Times New Roman" w:cs="Times New Roman"/>
-                <w:sz w:val="24"/>
-                <w:szCs w:val="24"/>
-              </w:rPr>
-            </w:pPr>
-            <w:r>
-              <w:rPr>
-                <w:rFonts w:ascii="Times New Roman" w:hAnsi="Times New Roman" w:cs="Times New Roman"/>
-                <w:sz w:val="24"/>
-                <w:szCs w:val="24"/>
-              </w:rPr>
-              <w:t>course</w:t>
+              <w:t>Disease</w:t>
             </w:r>
           </w:p>
         </w:tc>
@@ -8321,1430 +7976,185 @@
     </w:p>
     <w:p>
       <w:pPr>
-        <w:spacing w:line="360" w:lineRule="auto"/>
-        <w:rPr>
-          <w:rFonts w:ascii="Times New Roman" w:hAnsi="Times New Roman" w:cs="Times New Roman"/>
-          <w:b/>
-          <w:sz w:val="24"/>
-          <w:szCs w:val="24"/>
-        </w:rPr>
-      </w:pPr>
-      <w:r>
-        <w:rPr>
-          <w:rFonts w:ascii="Times New Roman" w:hAnsi="Times New Roman" w:cs="Times New Roman"/>
-          <w:b/>
-          <w:sz w:val="24"/>
-          <w:szCs w:val="24"/>
-        </w:rPr>
-        <w:t>TABLE NAME : COURSE</w:t>
-      </w:r>
-    </w:p>
-    <w:p>
-      <w:pPr>
-        <w:spacing w:line="360" w:lineRule="auto"/>
-        <w:rPr>
-          <w:rFonts w:ascii="Times New Roman" w:hAnsi="Times New Roman" w:cs="Times New Roman"/>
-          <w:b/>
-          <w:sz w:val="24"/>
-          <w:szCs w:val="24"/>
-        </w:rPr>
-      </w:pPr>
-      <w:r>
-        <w:rPr>
-          <w:rFonts w:ascii="Times New Roman" w:hAnsi="Times New Roman" w:cs="Times New Roman"/>
-          <w:b/>
-          <w:sz w:val="24"/>
-          <w:szCs w:val="24"/>
-        </w:rPr>
-        <w:t>PRIMARY KEY : COURSEID</w:t>
-      </w:r>
-    </w:p>
-    <w:p>
-      <w:pPr>
-        <w:spacing w:line="360" w:lineRule="auto"/>
-        <w:rPr>
-          <w:rFonts w:ascii="Times New Roman" w:hAnsi="Times New Roman" w:cs="Times New Roman"/>
-          <w:b/>
-          <w:sz w:val="24"/>
-          <w:szCs w:val="24"/>
-        </w:rPr>
-      </w:pPr>
-    </w:p>
-    <w:tbl>
-      <w:tblPr>
-        <w:tblStyle w:val="17"/>
-        <w:tblW w:w="9242" w:type="dxa"/>
-        <w:tblInd w:w="0" w:type="dxa"/>
-        <w:tblBorders>
-          <w:top w:val="single" w:color="000000" w:themeColor="text1" w:sz="4" w:space="0"/>
-          <w:left w:val="single" w:color="000000" w:themeColor="text1" w:sz="4" w:space="0"/>
-          <w:bottom w:val="single" w:color="000000" w:themeColor="text1" w:sz="4" w:space="0"/>
-          <w:right w:val="single" w:color="000000" w:themeColor="text1" w:sz="4" w:space="0"/>
-          <w:insideH w:val="single" w:color="000000" w:themeColor="text1" w:sz="4" w:space="0"/>
-          <w:insideV w:val="single" w:color="000000" w:themeColor="text1" w:sz="4" w:space="0"/>
-        </w:tblBorders>
-        <w:tblLayout w:type="fixed"/>
-        <w:tblCellMar>
-          <w:top w:w="0" w:type="dxa"/>
-          <w:left w:w="108" w:type="dxa"/>
-          <w:bottom w:w="0" w:type="dxa"/>
-          <w:right w:w="108" w:type="dxa"/>
-        </w:tblCellMar>
-      </w:tblPr>
-      <w:tblGrid>
-        <w:gridCol w:w="2310"/>
-        <w:gridCol w:w="2310"/>
-        <w:gridCol w:w="2311"/>
-        <w:gridCol w:w="2311"/>
-      </w:tblGrid>
-      <w:tr>
-        <w:tblPrEx>
-          <w:tblBorders>
-            <w:top w:val="single" w:color="000000" w:themeColor="text1" w:sz="4" w:space="0"/>
-            <w:left w:val="single" w:color="000000" w:themeColor="text1" w:sz="4" w:space="0"/>
-            <w:bottom w:val="single" w:color="000000" w:themeColor="text1" w:sz="4" w:space="0"/>
-            <w:right w:val="single" w:color="000000" w:themeColor="text1" w:sz="4" w:space="0"/>
-            <w:insideH w:val="single" w:color="000000" w:themeColor="text1" w:sz="4" w:space="0"/>
-            <w:insideV w:val="single" w:color="000000" w:themeColor="text1" w:sz="4" w:space="0"/>
-          </w:tblBorders>
-          <w:tblLayout w:type="fixed"/>
-          <w:tblCellMar>
-            <w:top w:w="0" w:type="dxa"/>
-            <w:left w:w="108" w:type="dxa"/>
-            <w:bottom w:w="0" w:type="dxa"/>
-            <w:right w:w="108" w:type="dxa"/>
-          </w:tblCellMar>
-        </w:tblPrEx>
-        <w:tc>
-          <w:tcPr>
-            <w:tcW w:w="2310" w:type="dxa"/>
-          </w:tcPr>
-          <w:p>
-            <w:pPr>
-              <w:spacing w:after="0" w:line="360" w:lineRule="auto"/>
-              <w:rPr>
-                <w:rFonts w:ascii="Times New Roman" w:hAnsi="Times New Roman" w:cs="Times New Roman"/>
-                <w:b/>
-                <w:sz w:val="24"/>
-                <w:szCs w:val="24"/>
-              </w:rPr>
-            </w:pPr>
-            <w:r>
-              <w:rPr>
-                <w:rFonts w:ascii="Times New Roman" w:hAnsi="Times New Roman" w:cs="Times New Roman"/>
-                <w:b/>
-                <w:sz w:val="24"/>
-                <w:szCs w:val="24"/>
-              </w:rPr>
-              <w:t xml:space="preserve">FIELD </w:t>
-            </w:r>
-          </w:p>
-        </w:tc>
-        <w:tc>
-          <w:tcPr>
-            <w:tcW w:w="2310" w:type="dxa"/>
-          </w:tcPr>
-          <w:p>
-            <w:pPr>
-              <w:spacing w:after="0" w:line="360" w:lineRule="auto"/>
-              <w:rPr>
-                <w:rFonts w:ascii="Times New Roman" w:hAnsi="Times New Roman" w:cs="Times New Roman"/>
-                <w:b/>
-                <w:sz w:val="24"/>
-                <w:szCs w:val="24"/>
-              </w:rPr>
-            </w:pPr>
-            <w:r>
-              <w:rPr>
-                <w:rFonts w:ascii="Times New Roman" w:hAnsi="Times New Roman" w:cs="Times New Roman"/>
-                <w:b/>
-                <w:sz w:val="24"/>
-                <w:szCs w:val="24"/>
-              </w:rPr>
-              <w:t>DATA TYPE</w:t>
-            </w:r>
-          </w:p>
-        </w:tc>
-        <w:tc>
-          <w:tcPr>
-            <w:tcW w:w="2311" w:type="dxa"/>
-          </w:tcPr>
-          <w:p>
-            <w:pPr>
-              <w:spacing w:after="0" w:line="360" w:lineRule="auto"/>
-              <w:rPr>
-                <w:rFonts w:ascii="Times New Roman" w:hAnsi="Times New Roman" w:cs="Times New Roman"/>
-                <w:b/>
-                <w:sz w:val="24"/>
-                <w:szCs w:val="24"/>
-              </w:rPr>
-            </w:pPr>
-            <w:r>
-              <w:rPr>
-                <w:rFonts w:ascii="Times New Roman" w:hAnsi="Times New Roman" w:cs="Times New Roman"/>
-                <w:b/>
-                <w:sz w:val="24"/>
-                <w:szCs w:val="24"/>
-              </w:rPr>
-              <w:t>SIZE</w:t>
-            </w:r>
-          </w:p>
-        </w:tc>
-        <w:tc>
-          <w:tcPr>
-            <w:tcW w:w="2311" w:type="dxa"/>
-          </w:tcPr>
-          <w:p>
-            <w:pPr>
-              <w:spacing w:after="0" w:line="360" w:lineRule="auto"/>
-              <w:rPr>
-                <w:rFonts w:ascii="Times New Roman" w:hAnsi="Times New Roman" w:cs="Times New Roman"/>
-                <w:b/>
-                <w:sz w:val="24"/>
-                <w:szCs w:val="24"/>
-              </w:rPr>
-            </w:pPr>
-            <w:r>
-              <w:rPr>
-                <w:rFonts w:ascii="Times New Roman" w:hAnsi="Times New Roman" w:cs="Times New Roman"/>
-                <w:b/>
-                <w:sz w:val="24"/>
-                <w:szCs w:val="24"/>
-              </w:rPr>
-              <w:t>DESCRIPTION</w:t>
-            </w:r>
-          </w:p>
-        </w:tc>
-      </w:tr>
-      <w:tr>
-        <w:tblPrEx>
-          <w:tblBorders>
-            <w:top w:val="single" w:color="000000" w:themeColor="text1" w:sz="4" w:space="0"/>
-            <w:left w:val="single" w:color="000000" w:themeColor="text1" w:sz="4" w:space="0"/>
-            <w:bottom w:val="single" w:color="000000" w:themeColor="text1" w:sz="4" w:space="0"/>
-            <w:right w:val="single" w:color="000000" w:themeColor="text1" w:sz="4" w:space="0"/>
-            <w:insideH w:val="single" w:color="000000" w:themeColor="text1" w:sz="4" w:space="0"/>
-            <w:insideV w:val="single" w:color="000000" w:themeColor="text1" w:sz="4" w:space="0"/>
-          </w:tblBorders>
-          <w:tblLayout w:type="fixed"/>
-          <w:tblCellMar>
-            <w:top w:w="0" w:type="dxa"/>
-            <w:left w:w="108" w:type="dxa"/>
-            <w:bottom w:w="0" w:type="dxa"/>
-            <w:right w:w="108" w:type="dxa"/>
-          </w:tblCellMar>
-        </w:tblPrEx>
-        <w:tc>
-          <w:tcPr>
-            <w:tcW w:w="2310" w:type="dxa"/>
-          </w:tcPr>
-          <w:p>
-            <w:pPr>
-              <w:spacing w:after="0" w:line="360" w:lineRule="auto"/>
-              <w:rPr>
-                <w:rFonts w:ascii="Times New Roman" w:hAnsi="Times New Roman" w:cs="Times New Roman"/>
-                <w:sz w:val="24"/>
-                <w:szCs w:val="24"/>
-              </w:rPr>
-            </w:pPr>
-            <w:r>
-              <w:rPr>
-                <w:rFonts w:ascii="Times New Roman" w:hAnsi="Times New Roman" w:cs="Times New Roman"/>
-                <w:sz w:val="24"/>
-                <w:szCs w:val="24"/>
-              </w:rPr>
-              <w:t>Courseid</w:t>
-            </w:r>
-          </w:p>
-        </w:tc>
-        <w:tc>
-          <w:tcPr>
-            <w:tcW w:w="2310" w:type="dxa"/>
-          </w:tcPr>
-          <w:p>
-            <w:pPr>
-              <w:spacing w:after="0" w:line="360" w:lineRule="auto"/>
-              <w:rPr>
-                <w:rFonts w:ascii="Times New Roman" w:hAnsi="Times New Roman" w:cs="Times New Roman"/>
-                <w:sz w:val="24"/>
-                <w:szCs w:val="24"/>
-              </w:rPr>
-            </w:pPr>
-            <w:r>
-              <w:rPr>
-                <w:rFonts w:ascii="Times New Roman" w:hAnsi="Times New Roman" w:cs="Times New Roman"/>
-                <w:sz w:val="24"/>
-                <w:szCs w:val="24"/>
-              </w:rPr>
-              <w:t>Int</w:t>
-            </w:r>
-          </w:p>
-        </w:tc>
-        <w:tc>
-          <w:tcPr>
-            <w:tcW w:w="2311" w:type="dxa"/>
-          </w:tcPr>
-          <w:p>
-            <w:pPr>
-              <w:spacing w:after="0" w:line="360" w:lineRule="auto"/>
-              <w:rPr>
-                <w:rFonts w:ascii="Times New Roman" w:hAnsi="Times New Roman" w:cs="Times New Roman"/>
-                <w:sz w:val="24"/>
-                <w:szCs w:val="24"/>
-              </w:rPr>
-            </w:pPr>
-            <w:r>
-              <w:rPr>
-                <w:rFonts w:ascii="Times New Roman" w:hAnsi="Times New Roman" w:cs="Times New Roman"/>
-                <w:sz w:val="24"/>
-                <w:szCs w:val="24"/>
-              </w:rPr>
-              <w:t>10</w:t>
-            </w:r>
-          </w:p>
-        </w:tc>
-        <w:tc>
-          <w:tcPr>
-            <w:tcW w:w="2311" w:type="dxa"/>
-          </w:tcPr>
-          <w:p>
-            <w:pPr>
-              <w:spacing w:after="0" w:line="360" w:lineRule="auto"/>
-              <w:rPr>
-                <w:rFonts w:ascii="Times New Roman" w:hAnsi="Times New Roman" w:cs="Times New Roman"/>
-                <w:sz w:val="24"/>
-                <w:szCs w:val="24"/>
-              </w:rPr>
-            </w:pPr>
-            <w:r>
-              <w:rPr>
-                <w:rFonts w:ascii="Times New Roman" w:hAnsi="Times New Roman" w:cs="Times New Roman"/>
-                <w:sz w:val="24"/>
-                <w:szCs w:val="24"/>
-              </w:rPr>
-              <w:t>Course id</w:t>
-            </w:r>
-          </w:p>
-        </w:tc>
-      </w:tr>
-      <w:tr>
-        <w:tblPrEx>
-          <w:tblBorders>
-            <w:top w:val="single" w:color="000000" w:themeColor="text1" w:sz="4" w:space="0"/>
-            <w:left w:val="single" w:color="000000" w:themeColor="text1" w:sz="4" w:space="0"/>
-            <w:bottom w:val="single" w:color="000000" w:themeColor="text1" w:sz="4" w:space="0"/>
-            <w:right w:val="single" w:color="000000" w:themeColor="text1" w:sz="4" w:space="0"/>
-            <w:insideH w:val="single" w:color="000000" w:themeColor="text1" w:sz="4" w:space="0"/>
-            <w:insideV w:val="single" w:color="000000" w:themeColor="text1" w:sz="4" w:space="0"/>
-          </w:tblBorders>
-          <w:tblLayout w:type="fixed"/>
-          <w:tblCellMar>
-            <w:top w:w="0" w:type="dxa"/>
-            <w:left w:w="108" w:type="dxa"/>
-            <w:bottom w:w="0" w:type="dxa"/>
-            <w:right w:w="108" w:type="dxa"/>
-          </w:tblCellMar>
-        </w:tblPrEx>
-        <w:tc>
-          <w:tcPr>
-            <w:tcW w:w="2310" w:type="dxa"/>
-          </w:tcPr>
-          <w:p>
-            <w:pPr>
-              <w:spacing w:after="0" w:line="360" w:lineRule="auto"/>
-              <w:rPr>
-                <w:rFonts w:ascii="Times New Roman" w:hAnsi="Times New Roman" w:cs="Times New Roman"/>
-                <w:sz w:val="24"/>
-                <w:szCs w:val="24"/>
-              </w:rPr>
-            </w:pPr>
-            <w:r>
-              <w:rPr>
-                <w:rFonts w:ascii="Times New Roman" w:hAnsi="Times New Roman" w:cs="Times New Roman"/>
-                <w:sz w:val="24"/>
-                <w:szCs w:val="24"/>
-              </w:rPr>
-              <w:t>Course name</w:t>
-            </w:r>
-          </w:p>
-        </w:tc>
-        <w:tc>
-          <w:tcPr>
-            <w:tcW w:w="2310" w:type="dxa"/>
-          </w:tcPr>
-          <w:p>
-            <w:pPr>
-              <w:spacing w:after="0" w:line="360" w:lineRule="auto"/>
-              <w:rPr>
-                <w:rFonts w:ascii="Times New Roman" w:hAnsi="Times New Roman" w:cs="Times New Roman"/>
-                <w:sz w:val="24"/>
-                <w:szCs w:val="24"/>
-              </w:rPr>
-            </w:pPr>
-            <w:r>
-              <w:rPr>
-                <w:rFonts w:ascii="Times New Roman" w:hAnsi="Times New Roman" w:cs="Times New Roman"/>
-                <w:sz w:val="24"/>
-                <w:szCs w:val="24"/>
-              </w:rPr>
-              <w:t xml:space="preserve">Varchar </w:t>
-            </w:r>
-          </w:p>
-        </w:tc>
-        <w:tc>
-          <w:tcPr>
-            <w:tcW w:w="2311" w:type="dxa"/>
-          </w:tcPr>
-          <w:p>
-            <w:pPr>
-              <w:spacing w:after="0" w:line="360" w:lineRule="auto"/>
-              <w:rPr>
-                <w:rFonts w:ascii="Times New Roman" w:hAnsi="Times New Roman" w:cs="Times New Roman"/>
-                <w:sz w:val="24"/>
-                <w:szCs w:val="24"/>
-              </w:rPr>
-            </w:pPr>
-            <w:r>
-              <w:rPr>
-                <w:rFonts w:ascii="Times New Roman" w:hAnsi="Times New Roman" w:cs="Times New Roman"/>
-                <w:sz w:val="24"/>
-                <w:szCs w:val="24"/>
-              </w:rPr>
-              <w:t>30</w:t>
-            </w:r>
-          </w:p>
-        </w:tc>
-        <w:tc>
-          <w:tcPr>
-            <w:tcW w:w="2311" w:type="dxa"/>
-          </w:tcPr>
-          <w:p>
-            <w:pPr>
-              <w:spacing w:after="0" w:line="360" w:lineRule="auto"/>
-              <w:rPr>
-                <w:rFonts w:ascii="Times New Roman" w:hAnsi="Times New Roman" w:cs="Times New Roman"/>
-                <w:sz w:val="24"/>
-                <w:szCs w:val="24"/>
-              </w:rPr>
-            </w:pPr>
-            <w:r>
-              <w:rPr>
-                <w:rFonts w:ascii="Times New Roman" w:hAnsi="Times New Roman" w:cs="Times New Roman"/>
-                <w:sz w:val="24"/>
-                <w:szCs w:val="24"/>
-              </w:rPr>
-              <w:t>Course name</w:t>
-            </w:r>
-          </w:p>
-        </w:tc>
-      </w:tr>
-      <w:tr>
-        <w:tblPrEx>
-          <w:tblBorders>
-            <w:top w:val="single" w:color="000000" w:themeColor="text1" w:sz="4" w:space="0"/>
-            <w:left w:val="single" w:color="000000" w:themeColor="text1" w:sz="4" w:space="0"/>
-            <w:bottom w:val="single" w:color="000000" w:themeColor="text1" w:sz="4" w:space="0"/>
-            <w:right w:val="single" w:color="000000" w:themeColor="text1" w:sz="4" w:space="0"/>
-            <w:insideH w:val="single" w:color="000000" w:themeColor="text1" w:sz="4" w:space="0"/>
-            <w:insideV w:val="single" w:color="000000" w:themeColor="text1" w:sz="4" w:space="0"/>
-          </w:tblBorders>
-          <w:tblLayout w:type="fixed"/>
-          <w:tblCellMar>
-            <w:top w:w="0" w:type="dxa"/>
-            <w:left w:w="108" w:type="dxa"/>
-            <w:bottom w:w="0" w:type="dxa"/>
-            <w:right w:w="108" w:type="dxa"/>
-          </w:tblCellMar>
-        </w:tblPrEx>
-        <w:tc>
-          <w:tcPr>
-            <w:tcW w:w="2310" w:type="dxa"/>
-          </w:tcPr>
-          <w:p>
-            <w:pPr>
-              <w:spacing w:after="0" w:line="360" w:lineRule="auto"/>
-              <w:rPr>
-                <w:rFonts w:ascii="Times New Roman" w:hAnsi="Times New Roman" w:cs="Times New Roman"/>
-                <w:sz w:val="24"/>
-                <w:szCs w:val="24"/>
-              </w:rPr>
-            </w:pPr>
-            <w:r>
-              <w:rPr>
-                <w:rFonts w:ascii="Times New Roman" w:hAnsi="Times New Roman" w:cs="Times New Roman"/>
-                <w:sz w:val="24"/>
-                <w:szCs w:val="24"/>
-              </w:rPr>
-              <w:t>Shift</w:t>
-            </w:r>
-          </w:p>
-        </w:tc>
-        <w:tc>
-          <w:tcPr>
-            <w:tcW w:w="2310" w:type="dxa"/>
-          </w:tcPr>
-          <w:p>
-            <w:pPr>
-              <w:spacing w:after="0" w:line="360" w:lineRule="auto"/>
-              <w:rPr>
-                <w:rFonts w:ascii="Times New Roman" w:hAnsi="Times New Roman" w:cs="Times New Roman"/>
-                <w:sz w:val="24"/>
-                <w:szCs w:val="24"/>
-              </w:rPr>
-            </w:pPr>
-            <w:r>
-              <w:rPr>
-                <w:rFonts w:ascii="Times New Roman" w:hAnsi="Times New Roman" w:cs="Times New Roman"/>
-                <w:sz w:val="24"/>
-                <w:szCs w:val="24"/>
-              </w:rPr>
-              <w:t>Varchar</w:t>
-            </w:r>
-          </w:p>
-        </w:tc>
-        <w:tc>
-          <w:tcPr>
-            <w:tcW w:w="2311" w:type="dxa"/>
-          </w:tcPr>
-          <w:p>
-            <w:pPr>
-              <w:spacing w:after="0" w:line="360" w:lineRule="auto"/>
-              <w:rPr>
-                <w:rFonts w:ascii="Times New Roman" w:hAnsi="Times New Roman" w:cs="Times New Roman"/>
-                <w:sz w:val="24"/>
-                <w:szCs w:val="24"/>
-              </w:rPr>
-            </w:pPr>
-            <w:r>
-              <w:rPr>
-                <w:rFonts w:ascii="Times New Roman" w:hAnsi="Times New Roman" w:cs="Times New Roman"/>
-                <w:sz w:val="24"/>
-                <w:szCs w:val="24"/>
-              </w:rPr>
-              <w:t>10</w:t>
-            </w:r>
-          </w:p>
-        </w:tc>
-        <w:tc>
-          <w:tcPr>
-            <w:tcW w:w="2311" w:type="dxa"/>
-          </w:tcPr>
-          <w:p>
-            <w:pPr>
-              <w:spacing w:after="0" w:line="360" w:lineRule="auto"/>
-              <w:rPr>
-                <w:rFonts w:ascii="Times New Roman" w:hAnsi="Times New Roman" w:cs="Times New Roman"/>
-                <w:sz w:val="24"/>
-                <w:szCs w:val="24"/>
-              </w:rPr>
-            </w:pPr>
-            <w:r>
-              <w:rPr>
-                <w:rFonts w:ascii="Times New Roman" w:hAnsi="Times New Roman" w:cs="Times New Roman"/>
-                <w:sz w:val="24"/>
-                <w:szCs w:val="24"/>
-              </w:rPr>
-              <w:t>Shift</w:t>
-            </w:r>
-          </w:p>
-        </w:tc>
-      </w:tr>
-      <w:tr>
-        <w:tblPrEx>
-          <w:tblBorders>
-            <w:top w:val="single" w:color="000000" w:themeColor="text1" w:sz="4" w:space="0"/>
-            <w:left w:val="single" w:color="000000" w:themeColor="text1" w:sz="4" w:space="0"/>
-            <w:bottom w:val="single" w:color="000000" w:themeColor="text1" w:sz="4" w:space="0"/>
-            <w:right w:val="single" w:color="000000" w:themeColor="text1" w:sz="4" w:space="0"/>
-            <w:insideH w:val="single" w:color="000000" w:themeColor="text1" w:sz="4" w:space="0"/>
-            <w:insideV w:val="single" w:color="000000" w:themeColor="text1" w:sz="4" w:space="0"/>
-          </w:tblBorders>
-          <w:tblLayout w:type="fixed"/>
-          <w:tblCellMar>
-            <w:top w:w="0" w:type="dxa"/>
-            <w:left w:w="108" w:type="dxa"/>
-            <w:bottom w:w="0" w:type="dxa"/>
-            <w:right w:w="108" w:type="dxa"/>
-          </w:tblCellMar>
-        </w:tblPrEx>
-        <w:tc>
-          <w:tcPr>
-            <w:tcW w:w="2310" w:type="dxa"/>
-          </w:tcPr>
-          <w:p>
-            <w:pPr>
-              <w:spacing w:after="0" w:line="360" w:lineRule="auto"/>
-              <w:rPr>
-                <w:rFonts w:ascii="Times New Roman" w:hAnsi="Times New Roman" w:cs="Times New Roman"/>
-                <w:sz w:val="24"/>
-                <w:szCs w:val="24"/>
-              </w:rPr>
-            </w:pPr>
-            <w:r>
-              <w:rPr>
-                <w:rFonts w:ascii="Times New Roman" w:hAnsi="Times New Roman" w:cs="Times New Roman"/>
-                <w:sz w:val="24"/>
-                <w:szCs w:val="24"/>
-              </w:rPr>
-              <w:t>Course fees</w:t>
-            </w:r>
-          </w:p>
-        </w:tc>
-        <w:tc>
-          <w:tcPr>
-            <w:tcW w:w="2310" w:type="dxa"/>
-          </w:tcPr>
-          <w:p>
-            <w:pPr>
-              <w:spacing w:after="0" w:line="360" w:lineRule="auto"/>
-              <w:rPr>
-                <w:rFonts w:ascii="Times New Roman" w:hAnsi="Times New Roman" w:cs="Times New Roman"/>
-                <w:sz w:val="24"/>
-                <w:szCs w:val="24"/>
-              </w:rPr>
-            </w:pPr>
-            <w:r>
-              <w:rPr>
-                <w:rFonts w:ascii="Times New Roman" w:hAnsi="Times New Roman" w:cs="Times New Roman"/>
-                <w:sz w:val="24"/>
-                <w:szCs w:val="24"/>
-              </w:rPr>
-              <w:t>Int</w:t>
-            </w:r>
-          </w:p>
-        </w:tc>
-        <w:tc>
-          <w:tcPr>
-            <w:tcW w:w="2311" w:type="dxa"/>
-          </w:tcPr>
-          <w:p>
-            <w:pPr>
-              <w:spacing w:after="0" w:line="360" w:lineRule="auto"/>
-              <w:rPr>
-                <w:rFonts w:ascii="Times New Roman" w:hAnsi="Times New Roman" w:cs="Times New Roman"/>
-                <w:sz w:val="24"/>
-                <w:szCs w:val="24"/>
-              </w:rPr>
-            </w:pPr>
-            <w:r>
-              <w:rPr>
-                <w:rFonts w:ascii="Times New Roman" w:hAnsi="Times New Roman" w:cs="Times New Roman"/>
-                <w:sz w:val="24"/>
-                <w:szCs w:val="24"/>
-              </w:rPr>
-              <w:t>10</w:t>
-            </w:r>
-          </w:p>
-        </w:tc>
-        <w:tc>
-          <w:tcPr>
-            <w:tcW w:w="2311" w:type="dxa"/>
-          </w:tcPr>
-          <w:p>
-            <w:pPr>
-              <w:spacing w:after="0" w:line="360" w:lineRule="auto"/>
-              <w:rPr>
-                <w:rFonts w:ascii="Times New Roman" w:hAnsi="Times New Roman" w:cs="Times New Roman"/>
-                <w:sz w:val="24"/>
-                <w:szCs w:val="24"/>
-              </w:rPr>
-            </w:pPr>
-            <w:r>
-              <w:rPr>
-                <w:rFonts w:ascii="Times New Roman" w:hAnsi="Times New Roman" w:cs="Times New Roman"/>
-                <w:sz w:val="24"/>
-                <w:szCs w:val="24"/>
-              </w:rPr>
-              <w:t>Course fees</w:t>
-            </w:r>
-          </w:p>
-        </w:tc>
-      </w:tr>
-      <w:tr>
-        <w:tblPrEx>
-          <w:tblBorders>
-            <w:top w:val="single" w:color="000000" w:themeColor="text1" w:sz="4" w:space="0"/>
-            <w:left w:val="single" w:color="000000" w:themeColor="text1" w:sz="4" w:space="0"/>
-            <w:bottom w:val="single" w:color="000000" w:themeColor="text1" w:sz="4" w:space="0"/>
-            <w:right w:val="single" w:color="000000" w:themeColor="text1" w:sz="4" w:space="0"/>
-            <w:insideH w:val="single" w:color="000000" w:themeColor="text1" w:sz="4" w:space="0"/>
-            <w:insideV w:val="single" w:color="000000" w:themeColor="text1" w:sz="4" w:space="0"/>
-          </w:tblBorders>
-          <w:tblLayout w:type="fixed"/>
-          <w:tblCellMar>
-            <w:top w:w="0" w:type="dxa"/>
-            <w:left w:w="108" w:type="dxa"/>
-            <w:bottom w:w="0" w:type="dxa"/>
-            <w:right w:w="108" w:type="dxa"/>
-          </w:tblCellMar>
-        </w:tblPrEx>
-        <w:tc>
-          <w:tcPr>
-            <w:tcW w:w="2310" w:type="dxa"/>
-          </w:tcPr>
-          <w:p>
-            <w:pPr>
-              <w:spacing w:after="0" w:line="360" w:lineRule="auto"/>
-              <w:rPr>
-                <w:rFonts w:ascii="Times New Roman" w:hAnsi="Times New Roman" w:cs="Times New Roman"/>
-                <w:sz w:val="24"/>
-                <w:szCs w:val="24"/>
-              </w:rPr>
-            </w:pPr>
-            <w:r>
-              <w:rPr>
-                <w:rFonts w:ascii="Times New Roman" w:hAnsi="Times New Roman" w:cs="Times New Roman"/>
-                <w:sz w:val="24"/>
-                <w:szCs w:val="24"/>
-              </w:rPr>
-              <w:t>Stu.strength</w:t>
-            </w:r>
-          </w:p>
-        </w:tc>
-        <w:tc>
-          <w:tcPr>
-            <w:tcW w:w="2310" w:type="dxa"/>
-          </w:tcPr>
-          <w:p>
-            <w:pPr>
-              <w:spacing w:after="0" w:line="360" w:lineRule="auto"/>
-              <w:rPr>
-                <w:rFonts w:ascii="Times New Roman" w:hAnsi="Times New Roman" w:cs="Times New Roman"/>
-                <w:sz w:val="24"/>
-                <w:szCs w:val="24"/>
-              </w:rPr>
-            </w:pPr>
-            <w:r>
-              <w:rPr>
-                <w:rFonts w:ascii="Times New Roman" w:hAnsi="Times New Roman" w:cs="Times New Roman"/>
-                <w:sz w:val="24"/>
-                <w:szCs w:val="24"/>
-              </w:rPr>
-              <w:t>Int</w:t>
-            </w:r>
-          </w:p>
-        </w:tc>
-        <w:tc>
-          <w:tcPr>
-            <w:tcW w:w="2311" w:type="dxa"/>
-          </w:tcPr>
-          <w:p>
-            <w:pPr>
-              <w:spacing w:after="0" w:line="360" w:lineRule="auto"/>
-              <w:rPr>
-                <w:rFonts w:ascii="Times New Roman" w:hAnsi="Times New Roman" w:cs="Times New Roman"/>
-                <w:sz w:val="24"/>
-                <w:szCs w:val="24"/>
-              </w:rPr>
-            </w:pPr>
-            <w:r>
-              <w:rPr>
-                <w:rFonts w:ascii="Times New Roman" w:hAnsi="Times New Roman" w:cs="Times New Roman"/>
-                <w:sz w:val="24"/>
-                <w:szCs w:val="24"/>
-              </w:rPr>
-              <w:t>10</w:t>
-            </w:r>
-          </w:p>
-        </w:tc>
-        <w:tc>
-          <w:tcPr>
-            <w:tcW w:w="2311" w:type="dxa"/>
-          </w:tcPr>
-          <w:p>
-            <w:pPr>
-              <w:spacing w:after="0" w:line="360" w:lineRule="auto"/>
-              <w:rPr>
-                <w:rFonts w:ascii="Times New Roman" w:hAnsi="Times New Roman" w:cs="Times New Roman"/>
-                <w:sz w:val="24"/>
-                <w:szCs w:val="24"/>
-              </w:rPr>
-            </w:pPr>
-            <w:r>
-              <w:rPr>
-                <w:rFonts w:ascii="Times New Roman" w:hAnsi="Times New Roman" w:cs="Times New Roman"/>
-                <w:sz w:val="24"/>
-                <w:szCs w:val="24"/>
-              </w:rPr>
-              <w:t>Student strength</w:t>
-            </w:r>
-          </w:p>
-        </w:tc>
-      </w:tr>
-    </w:tbl>
-    <w:p>
-      <w:pPr>
-        <w:spacing w:line="360" w:lineRule="auto"/>
-        <w:rPr>
-          <w:rFonts w:ascii="Times New Roman" w:hAnsi="Times New Roman" w:cs="Times New Roman"/>
-          <w:b/>
-        </w:rPr>
-      </w:pPr>
-    </w:p>
-    <w:p>
-      <w:pPr>
-        <w:spacing w:line="360" w:lineRule="auto"/>
-        <w:rPr>
-          <w:rFonts w:ascii="Times New Roman" w:hAnsi="Times New Roman" w:cs="Times New Roman"/>
-          <w:b/>
-          <w:sz w:val="24"/>
-          <w:szCs w:val="24"/>
-        </w:rPr>
-      </w:pPr>
-      <w:r>
-        <w:rPr>
-          <w:rFonts w:ascii="Times New Roman" w:hAnsi="Times New Roman" w:cs="Times New Roman"/>
-          <w:b/>
-          <w:sz w:val="24"/>
-          <w:szCs w:val="24"/>
-        </w:rPr>
-        <w:t>TABLE NAME : HOSTEL</w:t>
-      </w:r>
-    </w:p>
-    <w:p>
-      <w:pPr>
-        <w:spacing w:line="360" w:lineRule="auto"/>
-        <w:rPr>
-          <w:rFonts w:ascii="Times New Roman" w:hAnsi="Times New Roman" w:cs="Times New Roman"/>
-          <w:b/>
-          <w:sz w:val="24"/>
-          <w:szCs w:val="24"/>
-        </w:rPr>
-      </w:pPr>
-      <w:r>
-        <w:rPr>
-          <w:rFonts w:ascii="Times New Roman" w:hAnsi="Times New Roman" w:cs="Times New Roman"/>
-          <w:b/>
-          <w:sz w:val="24"/>
-          <w:szCs w:val="24"/>
-        </w:rPr>
-        <w:t>PRIMARY KEY : ADMISSIONNO</w:t>
-      </w:r>
-    </w:p>
-    <w:p>
-      <w:pPr>
-        <w:spacing w:line="360" w:lineRule="auto"/>
-        <w:rPr>
-          <w:rFonts w:ascii="Times New Roman" w:hAnsi="Times New Roman" w:cs="Times New Roman"/>
-          <w:b/>
-          <w:sz w:val="24"/>
-          <w:szCs w:val="24"/>
-        </w:rPr>
-      </w:pPr>
-    </w:p>
-    <w:tbl>
-      <w:tblPr>
-        <w:tblStyle w:val="17"/>
-        <w:tblW w:w="9242" w:type="dxa"/>
-        <w:tblInd w:w="0" w:type="dxa"/>
-        <w:tblBorders>
-          <w:top w:val="single" w:color="000000" w:themeColor="text1" w:sz="4" w:space="0"/>
-          <w:left w:val="single" w:color="000000" w:themeColor="text1" w:sz="4" w:space="0"/>
-          <w:bottom w:val="single" w:color="000000" w:themeColor="text1" w:sz="4" w:space="0"/>
-          <w:right w:val="single" w:color="000000" w:themeColor="text1" w:sz="4" w:space="0"/>
-          <w:insideH w:val="single" w:color="000000" w:themeColor="text1" w:sz="4" w:space="0"/>
-          <w:insideV w:val="single" w:color="000000" w:themeColor="text1" w:sz="4" w:space="0"/>
-        </w:tblBorders>
-        <w:tblLayout w:type="fixed"/>
-        <w:tblCellMar>
-          <w:top w:w="0" w:type="dxa"/>
-          <w:left w:w="108" w:type="dxa"/>
-          <w:bottom w:w="0" w:type="dxa"/>
-          <w:right w:w="108" w:type="dxa"/>
-        </w:tblCellMar>
-      </w:tblPr>
-      <w:tblGrid>
-        <w:gridCol w:w="2310"/>
-        <w:gridCol w:w="2310"/>
-        <w:gridCol w:w="2311"/>
-        <w:gridCol w:w="2311"/>
-      </w:tblGrid>
-      <w:tr>
-        <w:tblPrEx>
-          <w:tblBorders>
-            <w:top w:val="single" w:color="000000" w:themeColor="text1" w:sz="4" w:space="0"/>
-            <w:left w:val="single" w:color="000000" w:themeColor="text1" w:sz="4" w:space="0"/>
-            <w:bottom w:val="single" w:color="000000" w:themeColor="text1" w:sz="4" w:space="0"/>
-            <w:right w:val="single" w:color="000000" w:themeColor="text1" w:sz="4" w:space="0"/>
-            <w:insideH w:val="single" w:color="000000" w:themeColor="text1" w:sz="4" w:space="0"/>
-            <w:insideV w:val="single" w:color="000000" w:themeColor="text1" w:sz="4" w:space="0"/>
-          </w:tblBorders>
-          <w:tblLayout w:type="fixed"/>
-          <w:tblCellMar>
-            <w:top w:w="0" w:type="dxa"/>
-            <w:left w:w="108" w:type="dxa"/>
-            <w:bottom w:w="0" w:type="dxa"/>
-            <w:right w:w="108" w:type="dxa"/>
-          </w:tblCellMar>
-        </w:tblPrEx>
-        <w:tc>
-          <w:tcPr>
-            <w:tcW w:w="2310" w:type="dxa"/>
-          </w:tcPr>
-          <w:p>
-            <w:pPr>
-              <w:spacing w:after="0" w:line="360" w:lineRule="auto"/>
-              <w:rPr>
-                <w:rFonts w:ascii="Times New Roman" w:hAnsi="Times New Roman" w:cs="Times New Roman"/>
-                <w:b/>
-                <w:sz w:val="24"/>
-                <w:szCs w:val="24"/>
-              </w:rPr>
-            </w:pPr>
-            <w:r>
-              <w:rPr>
-                <w:rFonts w:ascii="Times New Roman" w:hAnsi="Times New Roman" w:cs="Times New Roman"/>
-                <w:b/>
-                <w:sz w:val="24"/>
-                <w:szCs w:val="24"/>
-              </w:rPr>
-              <w:t xml:space="preserve">FIELD </w:t>
-            </w:r>
-          </w:p>
-        </w:tc>
-        <w:tc>
-          <w:tcPr>
-            <w:tcW w:w="2310" w:type="dxa"/>
-          </w:tcPr>
-          <w:p>
-            <w:pPr>
-              <w:spacing w:after="0" w:line="360" w:lineRule="auto"/>
-              <w:rPr>
-                <w:rFonts w:ascii="Times New Roman" w:hAnsi="Times New Roman" w:cs="Times New Roman"/>
-                <w:b/>
-                <w:sz w:val="24"/>
-                <w:szCs w:val="24"/>
-              </w:rPr>
-            </w:pPr>
-            <w:r>
-              <w:rPr>
-                <w:rFonts w:ascii="Times New Roman" w:hAnsi="Times New Roman" w:cs="Times New Roman"/>
-                <w:b/>
-                <w:sz w:val="24"/>
-                <w:szCs w:val="24"/>
-              </w:rPr>
-              <w:t>DATA TYPE</w:t>
-            </w:r>
-          </w:p>
-        </w:tc>
-        <w:tc>
-          <w:tcPr>
-            <w:tcW w:w="2311" w:type="dxa"/>
-          </w:tcPr>
-          <w:p>
-            <w:pPr>
-              <w:spacing w:after="0" w:line="360" w:lineRule="auto"/>
-              <w:rPr>
-                <w:rFonts w:ascii="Times New Roman" w:hAnsi="Times New Roman" w:cs="Times New Roman"/>
-                <w:b/>
-                <w:sz w:val="24"/>
-                <w:szCs w:val="24"/>
-              </w:rPr>
-            </w:pPr>
-            <w:r>
-              <w:rPr>
-                <w:rFonts w:ascii="Times New Roman" w:hAnsi="Times New Roman" w:cs="Times New Roman"/>
-                <w:b/>
-                <w:sz w:val="24"/>
-                <w:szCs w:val="24"/>
-              </w:rPr>
-              <w:t>SIZE</w:t>
-            </w:r>
-          </w:p>
-        </w:tc>
-        <w:tc>
-          <w:tcPr>
-            <w:tcW w:w="2311" w:type="dxa"/>
-          </w:tcPr>
-          <w:p>
-            <w:pPr>
-              <w:spacing w:after="0" w:line="360" w:lineRule="auto"/>
-              <w:rPr>
-                <w:rFonts w:ascii="Times New Roman" w:hAnsi="Times New Roman" w:cs="Times New Roman"/>
-                <w:b/>
-                <w:sz w:val="24"/>
-                <w:szCs w:val="24"/>
-              </w:rPr>
-            </w:pPr>
-            <w:r>
-              <w:rPr>
-                <w:rFonts w:ascii="Times New Roman" w:hAnsi="Times New Roman" w:cs="Times New Roman"/>
-                <w:b/>
-                <w:sz w:val="24"/>
-                <w:szCs w:val="24"/>
-              </w:rPr>
-              <w:t>DESCRIPTION</w:t>
-            </w:r>
-          </w:p>
-        </w:tc>
-      </w:tr>
-      <w:tr>
-        <w:tblPrEx>
-          <w:tblBorders>
-            <w:top w:val="single" w:color="000000" w:themeColor="text1" w:sz="4" w:space="0"/>
-            <w:left w:val="single" w:color="000000" w:themeColor="text1" w:sz="4" w:space="0"/>
-            <w:bottom w:val="single" w:color="000000" w:themeColor="text1" w:sz="4" w:space="0"/>
-            <w:right w:val="single" w:color="000000" w:themeColor="text1" w:sz="4" w:space="0"/>
-            <w:insideH w:val="single" w:color="000000" w:themeColor="text1" w:sz="4" w:space="0"/>
-            <w:insideV w:val="single" w:color="000000" w:themeColor="text1" w:sz="4" w:space="0"/>
-          </w:tblBorders>
-          <w:tblLayout w:type="fixed"/>
-          <w:tblCellMar>
-            <w:top w:w="0" w:type="dxa"/>
-            <w:left w:w="108" w:type="dxa"/>
-            <w:bottom w:w="0" w:type="dxa"/>
-            <w:right w:w="108" w:type="dxa"/>
-          </w:tblCellMar>
-        </w:tblPrEx>
-        <w:tc>
-          <w:tcPr>
-            <w:tcW w:w="2310" w:type="dxa"/>
-          </w:tcPr>
-          <w:p>
-            <w:pPr>
-              <w:spacing w:after="0" w:line="360" w:lineRule="auto"/>
-              <w:rPr>
-                <w:rFonts w:ascii="Times New Roman" w:hAnsi="Times New Roman" w:cs="Times New Roman"/>
-                <w:sz w:val="24"/>
-                <w:szCs w:val="24"/>
-              </w:rPr>
-            </w:pPr>
-            <w:r>
-              <w:rPr>
-                <w:rFonts w:ascii="Times New Roman" w:hAnsi="Times New Roman" w:cs="Times New Roman"/>
-                <w:sz w:val="24"/>
-                <w:szCs w:val="24"/>
-              </w:rPr>
-              <w:t>Male/female hostel</w:t>
-            </w:r>
-          </w:p>
-        </w:tc>
-        <w:tc>
-          <w:tcPr>
-            <w:tcW w:w="2310" w:type="dxa"/>
-          </w:tcPr>
-          <w:p>
-            <w:pPr>
-              <w:spacing w:after="0" w:line="360" w:lineRule="auto"/>
-              <w:rPr>
-                <w:rFonts w:ascii="Times New Roman" w:hAnsi="Times New Roman" w:cs="Times New Roman"/>
-                <w:sz w:val="24"/>
-                <w:szCs w:val="24"/>
-              </w:rPr>
-            </w:pPr>
-            <w:r>
-              <w:rPr>
-                <w:rFonts w:ascii="Times New Roman" w:hAnsi="Times New Roman" w:cs="Times New Roman"/>
-                <w:sz w:val="24"/>
-                <w:szCs w:val="24"/>
-              </w:rPr>
-              <w:t>Varchar</w:t>
-            </w:r>
-          </w:p>
-        </w:tc>
-        <w:tc>
-          <w:tcPr>
-            <w:tcW w:w="2311" w:type="dxa"/>
-          </w:tcPr>
-          <w:p>
-            <w:pPr>
-              <w:spacing w:after="0" w:line="360" w:lineRule="auto"/>
-              <w:rPr>
-                <w:rFonts w:ascii="Times New Roman" w:hAnsi="Times New Roman" w:cs="Times New Roman"/>
-                <w:sz w:val="24"/>
-                <w:szCs w:val="24"/>
-              </w:rPr>
-            </w:pPr>
-            <w:r>
-              <w:rPr>
-                <w:rFonts w:ascii="Times New Roman" w:hAnsi="Times New Roman" w:cs="Times New Roman"/>
-                <w:sz w:val="24"/>
-                <w:szCs w:val="24"/>
-              </w:rPr>
-              <w:t>30</w:t>
-            </w:r>
-          </w:p>
-        </w:tc>
-        <w:tc>
-          <w:tcPr>
-            <w:tcW w:w="2311" w:type="dxa"/>
-          </w:tcPr>
-          <w:p>
-            <w:pPr>
-              <w:spacing w:after="0" w:line="360" w:lineRule="auto"/>
-              <w:rPr>
-                <w:rFonts w:ascii="Times New Roman" w:hAnsi="Times New Roman" w:cs="Times New Roman"/>
-                <w:sz w:val="24"/>
-                <w:szCs w:val="24"/>
-              </w:rPr>
-            </w:pPr>
-            <w:r>
-              <w:rPr>
-                <w:rFonts w:ascii="Times New Roman" w:hAnsi="Times New Roman" w:cs="Times New Roman"/>
-                <w:sz w:val="24"/>
-                <w:szCs w:val="24"/>
-              </w:rPr>
-              <w:t>Male or female hostel</w:t>
-            </w:r>
-          </w:p>
-        </w:tc>
-      </w:tr>
-      <w:tr>
-        <w:tblPrEx>
-          <w:tblBorders>
-            <w:top w:val="single" w:color="000000" w:themeColor="text1" w:sz="4" w:space="0"/>
-            <w:left w:val="single" w:color="000000" w:themeColor="text1" w:sz="4" w:space="0"/>
-            <w:bottom w:val="single" w:color="000000" w:themeColor="text1" w:sz="4" w:space="0"/>
-            <w:right w:val="single" w:color="000000" w:themeColor="text1" w:sz="4" w:space="0"/>
-            <w:insideH w:val="single" w:color="000000" w:themeColor="text1" w:sz="4" w:space="0"/>
-            <w:insideV w:val="single" w:color="000000" w:themeColor="text1" w:sz="4" w:space="0"/>
-          </w:tblBorders>
-          <w:tblLayout w:type="fixed"/>
-          <w:tblCellMar>
-            <w:top w:w="0" w:type="dxa"/>
-            <w:left w:w="108" w:type="dxa"/>
-            <w:bottom w:w="0" w:type="dxa"/>
-            <w:right w:w="108" w:type="dxa"/>
-          </w:tblCellMar>
-        </w:tblPrEx>
-        <w:tc>
-          <w:tcPr>
-            <w:tcW w:w="2310" w:type="dxa"/>
-          </w:tcPr>
-          <w:p>
-            <w:pPr>
-              <w:spacing w:after="0" w:line="360" w:lineRule="auto"/>
-              <w:rPr>
-                <w:rFonts w:ascii="Times New Roman" w:hAnsi="Times New Roman" w:cs="Times New Roman"/>
-                <w:sz w:val="24"/>
-                <w:szCs w:val="24"/>
-              </w:rPr>
-            </w:pPr>
-            <w:r>
-              <w:rPr>
-                <w:rFonts w:ascii="Times New Roman" w:hAnsi="Times New Roman" w:cs="Times New Roman"/>
-                <w:sz w:val="24"/>
-                <w:szCs w:val="24"/>
-              </w:rPr>
-              <w:t>Room no</w:t>
-            </w:r>
-          </w:p>
-        </w:tc>
-        <w:tc>
-          <w:tcPr>
-            <w:tcW w:w="2310" w:type="dxa"/>
-          </w:tcPr>
-          <w:p>
-            <w:pPr>
-              <w:spacing w:after="0" w:line="360" w:lineRule="auto"/>
-              <w:rPr>
-                <w:rFonts w:ascii="Times New Roman" w:hAnsi="Times New Roman" w:cs="Times New Roman"/>
-                <w:sz w:val="24"/>
-                <w:szCs w:val="24"/>
-              </w:rPr>
-            </w:pPr>
-            <w:r>
-              <w:rPr>
-                <w:rFonts w:ascii="Times New Roman" w:hAnsi="Times New Roman" w:cs="Times New Roman"/>
-                <w:sz w:val="24"/>
-                <w:szCs w:val="24"/>
-              </w:rPr>
-              <w:t>Int</w:t>
-            </w:r>
-          </w:p>
-        </w:tc>
-        <w:tc>
-          <w:tcPr>
-            <w:tcW w:w="2311" w:type="dxa"/>
-          </w:tcPr>
-          <w:p>
-            <w:pPr>
-              <w:spacing w:after="0" w:line="360" w:lineRule="auto"/>
-              <w:rPr>
-                <w:rFonts w:ascii="Times New Roman" w:hAnsi="Times New Roman" w:cs="Times New Roman"/>
-                <w:sz w:val="24"/>
-                <w:szCs w:val="24"/>
-              </w:rPr>
-            </w:pPr>
-            <w:r>
-              <w:rPr>
-                <w:rFonts w:ascii="Times New Roman" w:hAnsi="Times New Roman" w:cs="Times New Roman"/>
-                <w:sz w:val="24"/>
-                <w:szCs w:val="24"/>
-              </w:rPr>
-              <w:t>30</w:t>
-            </w:r>
-          </w:p>
-        </w:tc>
-        <w:tc>
-          <w:tcPr>
-            <w:tcW w:w="2311" w:type="dxa"/>
-          </w:tcPr>
-          <w:p>
-            <w:pPr>
-              <w:spacing w:after="0" w:line="360" w:lineRule="auto"/>
-              <w:rPr>
-                <w:rFonts w:ascii="Times New Roman" w:hAnsi="Times New Roman" w:cs="Times New Roman"/>
-                <w:sz w:val="24"/>
-                <w:szCs w:val="24"/>
-              </w:rPr>
-            </w:pPr>
-            <w:r>
-              <w:rPr>
-                <w:rFonts w:ascii="Times New Roman" w:hAnsi="Times New Roman" w:cs="Times New Roman"/>
-                <w:sz w:val="24"/>
-                <w:szCs w:val="24"/>
-              </w:rPr>
-              <w:t>Room no</w:t>
-            </w:r>
-          </w:p>
-        </w:tc>
-      </w:tr>
-      <w:tr>
-        <w:tblPrEx>
-          <w:tblBorders>
-            <w:top w:val="single" w:color="000000" w:themeColor="text1" w:sz="4" w:space="0"/>
-            <w:left w:val="single" w:color="000000" w:themeColor="text1" w:sz="4" w:space="0"/>
-            <w:bottom w:val="single" w:color="000000" w:themeColor="text1" w:sz="4" w:space="0"/>
-            <w:right w:val="single" w:color="000000" w:themeColor="text1" w:sz="4" w:space="0"/>
-            <w:insideH w:val="single" w:color="000000" w:themeColor="text1" w:sz="4" w:space="0"/>
-            <w:insideV w:val="single" w:color="000000" w:themeColor="text1" w:sz="4" w:space="0"/>
-          </w:tblBorders>
-          <w:tblLayout w:type="fixed"/>
-          <w:tblCellMar>
-            <w:top w:w="0" w:type="dxa"/>
-            <w:left w:w="108" w:type="dxa"/>
-            <w:bottom w:w="0" w:type="dxa"/>
-            <w:right w:w="108" w:type="dxa"/>
-          </w:tblCellMar>
-        </w:tblPrEx>
-        <w:tc>
-          <w:tcPr>
-            <w:tcW w:w="2310" w:type="dxa"/>
-          </w:tcPr>
-          <w:p>
-            <w:pPr>
-              <w:spacing w:after="0" w:line="360" w:lineRule="auto"/>
-              <w:rPr>
-                <w:rFonts w:ascii="Times New Roman" w:hAnsi="Times New Roman" w:cs="Times New Roman"/>
-                <w:sz w:val="24"/>
-                <w:szCs w:val="24"/>
-              </w:rPr>
-            </w:pPr>
-            <w:r>
-              <w:rPr>
-                <w:rFonts w:ascii="Times New Roman" w:hAnsi="Times New Roman" w:cs="Times New Roman"/>
-                <w:sz w:val="24"/>
-                <w:szCs w:val="24"/>
-              </w:rPr>
-              <w:t>Room fees</w:t>
-            </w:r>
-          </w:p>
-        </w:tc>
-        <w:tc>
-          <w:tcPr>
-            <w:tcW w:w="2310" w:type="dxa"/>
-          </w:tcPr>
-          <w:p>
-            <w:pPr>
-              <w:spacing w:after="0" w:line="360" w:lineRule="auto"/>
-              <w:rPr>
-                <w:rFonts w:ascii="Times New Roman" w:hAnsi="Times New Roman" w:cs="Times New Roman"/>
-                <w:sz w:val="24"/>
-                <w:szCs w:val="24"/>
-              </w:rPr>
-            </w:pPr>
-            <w:r>
-              <w:rPr>
-                <w:rFonts w:ascii="Times New Roman" w:hAnsi="Times New Roman" w:cs="Times New Roman"/>
-                <w:sz w:val="24"/>
-                <w:szCs w:val="24"/>
-              </w:rPr>
-              <w:t>Int</w:t>
-            </w:r>
-          </w:p>
-        </w:tc>
-        <w:tc>
-          <w:tcPr>
-            <w:tcW w:w="2311" w:type="dxa"/>
-          </w:tcPr>
-          <w:p>
-            <w:pPr>
-              <w:spacing w:after="0" w:line="360" w:lineRule="auto"/>
-              <w:rPr>
-                <w:rFonts w:ascii="Times New Roman" w:hAnsi="Times New Roman" w:cs="Times New Roman"/>
-                <w:sz w:val="24"/>
-                <w:szCs w:val="24"/>
-              </w:rPr>
-            </w:pPr>
-            <w:r>
-              <w:rPr>
-                <w:rFonts w:ascii="Times New Roman" w:hAnsi="Times New Roman" w:cs="Times New Roman"/>
-                <w:sz w:val="24"/>
-                <w:szCs w:val="24"/>
-              </w:rPr>
-              <w:t>10</w:t>
-            </w:r>
-          </w:p>
-        </w:tc>
-        <w:tc>
-          <w:tcPr>
-            <w:tcW w:w="2311" w:type="dxa"/>
-          </w:tcPr>
-          <w:p>
-            <w:pPr>
-              <w:spacing w:after="0" w:line="360" w:lineRule="auto"/>
-              <w:rPr>
-                <w:rFonts w:ascii="Times New Roman" w:hAnsi="Times New Roman" w:cs="Times New Roman"/>
-                <w:sz w:val="24"/>
-                <w:szCs w:val="24"/>
-              </w:rPr>
-            </w:pPr>
-            <w:r>
-              <w:rPr>
-                <w:rFonts w:ascii="Times New Roman" w:hAnsi="Times New Roman" w:cs="Times New Roman"/>
-                <w:sz w:val="24"/>
-                <w:szCs w:val="24"/>
-              </w:rPr>
-              <w:t>Room fees</w:t>
-            </w:r>
-          </w:p>
-        </w:tc>
-      </w:tr>
-      <w:tr>
-        <w:tblPrEx>
-          <w:tblBorders>
-            <w:top w:val="single" w:color="000000" w:themeColor="text1" w:sz="4" w:space="0"/>
-            <w:left w:val="single" w:color="000000" w:themeColor="text1" w:sz="4" w:space="0"/>
-            <w:bottom w:val="single" w:color="000000" w:themeColor="text1" w:sz="4" w:space="0"/>
-            <w:right w:val="single" w:color="000000" w:themeColor="text1" w:sz="4" w:space="0"/>
-            <w:insideH w:val="single" w:color="000000" w:themeColor="text1" w:sz="4" w:space="0"/>
-            <w:insideV w:val="single" w:color="000000" w:themeColor="text1" w:sz="4" w:space="0"/>
-          </w:tblBorders>
-          <w:tblLayout w:type="fixed"/>
-          <w:tblCellMar>
-            <w:top w:w="0" w:type="dxa"/>
-            <w:left w:w="108" w:type="dxa"/>
-            <w:bottom w:w="0" w:type="dxa"/>
-            <w:right w:w="108" w:type="dxa"/>
-          </w:tblCellMar>
-        </w:tblPrEx>
-        <w:tc>
-          <w:tcPr>
-            <w:tcW w:w="2310" w:type="dxa"/>
-          </w:tcPr>
-          <w:p>
-            <w:pPr>
-              <w:spacing w:after="0" w:line="360" w:lineRule="auto"/>
-              <w:rPr>
-                <w:rFonts w:ascii="Times New Roman" w:hAnsi="Times New Roman" w:cs="Times New Roman"/>
-                <w:sz w:val="24"/>
-                <w:szCs w:val="24"/>
-              </w:rPr>
-            </w:pPr>
-            <w:r>
-              <w:rPr>
-                <w:rFonts w:ascii="Times New Roman" w:hAnsi="Times New Roman" w:cs="Times New Roman"/>
-                <w:sz w:val="24"/>
-                <w:szCs w:val="24"/>
-              </w:rPr>
-              <w:t>Admissionno</w:t>
-            </w:r>
-          </w:p>
-        </w:tc>
-        <w:tc>
-          <w:tcPr>
-            <w:tcW w:w="2310" w:type="dxa"/>
-          </w:tcPr>
-          <w:p>
-            <w:pPr>
-              <w:spacing w:after="0" w:line="360" w:lineRule="auto"/>
-              <w:rPr>
-                <w:rFonts w:ascii="Times New Roman" w:hAnsi="Times New Roman" w:cs="Times New Roman"/>
-                <w:sz w:val="24"/>
-                <w:szCs w:val="24"/>
-              </w:rPr>
-            </w:pPr>
-            <w:r>
-              <w:rPr>
-                <w:rFonts w:ascii="Times New Roman" w:hAnsi="Times New Roman" w:cs="Times New Roman"/>
-                <w:sz w:val="24"/>
-                <w:szCs w:val="24"/>
-              </w:rPr>
-              <w:t>Int</w:t>
-            </w:r>
-          </w:p>
-        </w:tc>
-        <w:tc>
-          <w:tcPr>
-            <w:tcW w:w="2311" w:type="dxa"/>
-          </w:tcPr>
-          <w:p>
-            <w:pPr>
-              <w:spacing w:after="0" w:line="360" w:lineRule="auto"/>
-              <w:rPr>
-                <w:rFonts w:ascii="Times New Roman" w:hAnsi="Times New Roman" w:cs="Times New Roman"/>
-                <w:sz w:val="24"/>
-                <w:szCs w:val="24"/>
-              </w:rPr>
-            </w:pPr>
-            <w:r>
-              <w:rPr>
-                <w:rFonts w:ascii="Times New Roman" w:hAnsi="Times New Roman" w:cs="Times New Roman"/>
-                <w:sz w:val="24"/>
-                <w:szCs w:val="24"/>
-              </w:rPr>
-              <w:t>10</w:t>
-            </w:r>
-          </w:p>
-        </w:tc>
-        <w:tc>
-          <w:tcPr>
-            <w:tcW w:w="2311" w:type="dxa"/>
-          </w:tcPr>
-          <w:p>
-            <w:pPr>
-              <w:spacing w:after="0" w:line="360" w:lineRule="auto"/>
-              <w:rPr>
-                <w:rFonts w:ascii="Times New Roman" w:hAnsi="Times New Roman" w:cs="Times New Roman"/>
-                <w:sz w:val="24"/>
-                <w:szCs w:val="24"/>
-              </w:rPr>
-            </w:pPr>
-            <w:r>
-              <w:rPr>
-                <w:rFonts w:ascii="Times New Roman" w:hAnsi="Times New Roman" w:cs="Times New Roman"/>
-                <w:sz w:val="24"/>
-                <w:szCs w:val="24"/>
-              </w:rPr>
-              <w:t>Admission no</w:t>
-            </w:r>
-          </w:p>
-        </w:tc>
-      </w:tr>
-    </w:tbl>
-    <w:p>
-      <w:pPr>
-        <w:spacing w:line="360" w:lineRule="auto"/>
-        <w:rPr>
-          <w:rFonts w:ascii="Times New Roman" w:hAnsi="Times New Roman" w:cs="Times New Roman"/>
-          <w:b/>
-        </w:rPr>
-      </w:pPr>
-    </w:p>
-    <w:p>
-      <w:pPr>
-        <w:tabs>
-          <w:tab w:val="left" w:pos="2008"/>
-        </w:tabs>
-        <w:spacing w:line="360" w:lineRule="auto"/>
-        <w:jc w:val="both"/>
-        <w:rPr>
-          <w:rFonts w:ascii="Times New Roman" w:hAnsi="Times New Roman" w:cs="Times New Roman"/>
-          <w:sz w:val="24"/>
-          <w:szCs w:val="24"/>
-        </w:rPr>
-      </w:pPr>
+        <w:numPr>
+          <w:numId w:val="0"/>
+        </w:numPr>
+        <w:tabs>
+          <w:tab w:val="left" w:pos="2008"/>
+        </w:tabs>
+        <w:spacing w:line="360" w:lineRule="auto"/>
+        <w:ind w:leftChars="0"/>
+        <w:jc w:val="both"/>
+        <w:rPr>
+          <w:rFonts w:ascii="Times New Roman" w:hAnsi="Times New Roman" w:cs="Times New Roman"/>
+          <w:sz w:val="24"/>
+          <w:szCs w:val="24"/>
+        </w:rPr>
+      </w:pPr>
+    </w:p>
+    <w:p>
+      <w:pPr>
+        <w:numPr>
+          <w:numId w:val="0"/>
+        </w:numPr>
+        <w:tabs>
+          <w:tab w:val="left" w:pos="2008"/>
+        </w:tabs>
+        <w:spacing w:line="360" w:lineRule="auto"/>
+        <w:ind w:leftChars="0"/>
+        <w:jc w:val="both"/>
+        <w:rPr>
+          <w:rFonts w:ascii="Times New Roman" w:hAnsi="Times New Roman" w:cs="Times New Roman"/>
+          <w:sz w:val="24"/>
+          <w:szCs w:val="24"/>
+        </w:rPr>
+      </w:pPr>
+    </w:p>
+    <w:p>
+      <w:pPr>
+        <w:numPr>
+          <w:numId w:val="0"/>
+        </w:numPr>
+        <w:tabs>
+          <w:tab w:val="left" w:pos="2008"/>
+        </w:tabs>
+        <w:spacing w:line="360" w:lineRule="auto"/>
+        <w:ind w:leftChars="0"/>
+        <w:jc w:val="both"/>
+        <w:rPr>
+          <w:rFonts w:ascii="Times New Roman" w:hAnsi="Times New Roman" w:cs="Times New Roman"/>
+          <w:sz w:val="24"/>
+          <w:szCs w:val="24"/>
+        </w:rPr>
+      </w:pPr>
+    </w:p>
+    <w:p>
+      <w:pPr>
+        <w:numPr>
+          <w:numId w:val="0"/>
+        </w:numPr>
+        <w:tabs>
+          <w:tab w:val="left" w:pos="2008"/>
+        </w:tabs>
+        <w:spacing w:line="360" w:lineRule="auto"/>
+        <w:ind w:leftChars="0"/>
+        <w:jc w:val="both"/>
+        <w:rPr>
+          <w:rFonts w:ascii="Times New Roman" w:hAnsi="Times New Roman" w:cs="Times New Roman"/>
+          <w:sz w:val="24"/>
+          <w:szCs w:val="24"/>
+        </w:rPr>
+      </w:pPr>
+    </w:p>
+    <w:p>
+      <w:pPr>
+        <w:numPr>
+          <w:numId w:val="0"/>
+        </w:numPr>
+        <w:tabs>
+          <w:tab w:val="left" w:pos="2008"/>
+        </w:tabs>
+        <w:spacing w:line="360" w:lineRule="auto"/>
+        <w:ind w:leftChars="0"/>
+        <w:jc w:val="both"/>
+        <w:rPr>
+          <w:rFonts w:ascii="Times New Roman" w:hAnsi="Times New Roman" w:cs="Times New Roman"/>
+          <w:sz w:val="24"/>
+          <w:szCs w:val="24"/>
+        </w:rPr>
+      </w:pPr>
+    </w:p>
+    <w:p>
+      <w:pPr>
+        <w:numPr>
+          <w:numId w:val="0"/>
+        </w:numPr>
+        <w:tabs>
+          <w:tab w:val="left" w:pos="2008"/>
+        </w:tabs>
+        <w:spacing w:line="360" w:lineRule="auto"/>
+        <w:ind w:leftChars="0"/>
+        <w:jc w:val="both"/>
+        <w:rPr>
+          <w:rFonts w:ascii="Times New Roman" w:hAnsi="Times New Roman" w:cs="Times New Roman"/>
+          <w:sz w:val="24"/>
+          <w:szCs w:val="24"/>
+        </w:rPr>
+      </w:pPr>
+    </w:p>
+    <w:p>
+      <w:pPr>
+        <w:numPr>
+          <w:numId w:val="0"/>
+        </w:numPr>
+        <w:tabs>
+          <w:tab w:val="left" w:pos="2008"/>
+        </w:tabs>
+        <w:spacing w:line="360" w:lineRule="auto"/>
+        <w:ind w:leftChars="0"/>
+        <w:jc w:val="both"/>
+        <w:rPr>
+          <w:rFonts w:ascii="Times New Roman" w:hAnsi="Times New Roman" w:cs="Times New Roman"/>
+          <w:sz w:val="24"/>
+          <w:szCs w:val="24"/>
+        </w:rPr>
+      </w:pPr>
+    </w:p>
+    <w:p>
+      <w:pPr>
+        <w:numPr>
+          <w:numId w:val="0"/>
+        </w:numPr>
+        <w:tabs>
+          <w:tab w:val="left" w:pos="2008"/>
+        </w:tabs>
+        <w:spacing w:line="360" w:lineRule="auto"/>
+        <w:ind w:leftChars="0"/>
+        <w:jc w:val="both"/>
+        <w:rPr>
+          <w:rFonts w:ascii="Times New Roman" w:hAnsi="Times New Roman" w:cs="Times New Roman"/>
+          <w:sz w:val="24"/>
+          <w:szCs w:val="24"/>
+        </w:rPr>
+      </w:pPr>
+    </w:p>
+    <w:p>
+      <w:pPr>
+        <w:numPr>
+          <w:numId w:val="0"/>
+        </w:numPr>
+        <w:tabs>
+          <w:tab w:val="left" w:pos="2008"/>
+        </w:tabs>
+        <w:spacing w:line="360" w:lineRule="auto"/>
+        <w:ind w:leftChars="0"/>
+        <w:jc w:val="both"/>
+        <w:rPr>
+          <w:rFonts w:ascii="Times New Roman" w:hAnsi="Times New Roman" w:cs="Times New Roman"/>
+          <w:sz w:val="24"/>
+          <w:szCs w:val="24"/>
+        </w:rPr>
+      </w:pPr>
+    </w:p>
+    <w:p>
+      <w:pPr>
+        <w:numPr>
+          <w:numId w:val="0"/>
+        </w:numPr>
+        <w:tabs>
+          <w:tab w:val="left" w:pos="2008"/>
+        </w:tabs>
+        <w:spacing w:line="360" w:lineRule="auto"/>
+        <w:ind w:leftChars="0"/>
+        <w:jc w:val="both"/>
+        <w:rPr>
+          <w:rFonts w:ascii="Times New Roman" w:hAnsi="Times New Roman" w:cs="Times New Roman"/>
+          <w:sz w:val="24"/>
+          <w:szCs w:val="24"/>
+        </w:rPr>
+      </w:pPr>
+      <w:bookmarkStart w:id="10" w:name="_GoBack"/>
+      <w:bookmarkEnd w:id="10"/>
     </w:p>
     <w:p>
       <w:pPr>
@@ -27641,6 +26051,7 @@
   <w:style w:type="character" w:customStyle="1" w:styleId="38">
     <w:name w:val="l11"/>
     <w:basedOn w:val="12"/>
+    <w:qFormat/>
     <w:uiPriority w:val="0"/>
   </w:style>
 </w:styles>
